--- a/Desenvolvemento de Interfaces/13-09-2022/Diseño intuitivo app/Diseño de pagina.docx
+++ b/Desenvolvemento de Interfaces/13-09-2022/Diseño intuitivo app/Diseño de pagina.docx
@@ -1,6 +1,6 @@
 
 <file path=word/document.xml><?xml version="1.0" encoding="utf-8"?>
-<w:document xmlns:wpc="http://schemas.microsoft.com/office/word/2010/wordprocessingCanvas" xmlns:mc="http://schemas.openxmlformats.org/markup-compatibility/2006" xmlns:o="urn:schemas-microsoft-com:office:office" xmlns:r="http://schemas.openxmlformats.org/officeDocument/2006/relationships" xmlns:m="http://schemas.openxmlformats.org/officeDocument/2006/math" xmlns:v="urn:schemas-microsoft-com:vml" xmlns:wp14="http://schemas.microsoft.com/office/word/2010/wordprocessingDrawing" xmlns:wp="http://schemas.openxmlformats.org/drawingml/2006/wordprocessingDrawing" xmlns:w10="urn:schemas-microsoft-com:office:word" xmlns:w="http://schemas.openxmlformats.org/wordprocessingml/2006/main" xmlns:w14="http://schemas.microsoft.com/office/word/2010/wordml" xmlns:w15="http://schemas.microsoft.com/office/word/2012/wordml" xmlns:wpg="http://schemas.microsoft.com/office/word/2010/wordprocessingGroup" xmlns:wpi="http://schemas.microsoft.com/office/word/2010/wordprocessingInk" xmlns:wne="http://schemas.microsoft.com/office/word/2006/wordml" xmlns:wps="http://schemas.microsoft.com/office/word/2010/wordprocessingShape" mc:Ignorable="w14 w15 wp14">
+<w:document xmlns:wpc="http://schemas.microsoft.com/office/word/2010/wordprocessingCanvas" xmlns:cx="http://schemas.microsoft.com/office/drawing/2014/chartex" xmlns:cx1="http://schemas.microsoft.com/office/drawing/2015/9/8/chartex" xmlns:cx2="http://schemas.microsoft.com/office/drawing/2015/10/21/chartex" xmlns:cx3="http://schemas.microsoft.com/office/drawing/2016/5/9/chartex" xmlns:cx4="http://schemas.microsoft.com/office/drawing/2016/5/10/chartex" xmlns:cx5="http://schemas.microsoft.com/office/drawing/2016/5/11/chartex" xmlns:cx6="http://schemas.microsoft.com/office/drawing/2016/5/12/chartex" xmlns:cx7="http://schemas.microsoft.com/office/drawing/2016/5/13/chartex" xmlns:cx8="http://schemas.microsoft.com/office/drawing/2016/5/14/chartex" xmlns:mc="http://schemas.openxmlformats.org/markup-compatibility/2006" xmlns:aink="http://schemas.microsoft.com/office/drawing/2016/ink" xmlns:am3d="http://schemas.microsoft.com/office/drawing/2017/model3d" xmlns:o="urn:schemas-microsoft-com:office:office" xmlns:r="http://schemas.openxmlformats.org/officeDocument/2006/relationships" xmlns:m="http://schemas.openxmlformats.org/officeDocument/2006/math" xmlns:v="urn:schemas-microsoft-com:vml" xmlns:wp14="http://schemas.microsoft.com/office/word/2010/wordprocessingDrawing" xmlns:wp="http://schemas.openxmlformats.org/drawingml/2006/wordprocessingDrawing" xmlns:w10="urn:schemas-microsoft-com:office:word" xmlns:w="http://schemas.openxmlformats.org/wordprocessingml/2006/main" xmlns:w14="http://schemas.microsoft.com/office/word/2010/wordml" xmlns:w15="http://schemas.microsoft.com/office/word/2012/wordml" xmlns:w16cex="http://schemas.microsoft.com/office/word/2018/wordml/cex" xmlns:w16cid="http://schemas.microsoft.com/office/word/2016/wordml/cid" xmlns:w16="http://schemas.microsoft.com/office/word/2018/wordml" xmlns:w16sdtdh="http://schemas.microsoft.com/office/word/2020/wordml/sdtdatahash" xmlns:w16se="http://schemas.microsoft.com/office/word/2015/wordml/symex" xmlns:wpg="http://schemas.microsoft.com/office/word/2010/wordprocessingGroup" xmlns:wpi="http://schemas.microsoft.com/office/word/2010/wordprocessingInk" xmlns:wne="http://schemas.microsoft.com/office/word/2006/wordml" xmlns:wps="http://schemas.microsoft.com/office/word/2010/wordprocessingShape" mc:Ignorable="w14 w15 w16se w16cid w16 w16cex w16sdtdh wp14">
   <w:body>
     <w:p>
       <w:pPr>
@@ -42,21 +42,21 @@
         <w:t xml:space="preserve"> (</w:t>
       </w:r>
       <w:proofErr w:type="spellStart"/>
+      <w:proofErr w:type="gramStart"/>
       <w:r>
         <w:rPr>
           <w:i/>
         </w:rPr>
-        <w:t>filtro</w:t>
-      </w:r>
-      <w:proofErr w:type="gramStart"/>
+        <w:t>filtro,añadir</w:t>
+      </w:r>
+      <w:proofErr w:type="gramEnd"/>
       <w:r>
         <w:rPr>
           <w:i/>
         </w:rPr>
-        <w:t>,añadir,borrar</w:t>
+        <w:t>,borrar</w:t>
       </w:r>
       <w:proofErr w:type="spellEnd"/>
-      <w:proofErr w:type="gramEnd"/>
       <w:r>
         <w:rPr>
           <w:i/>
@@ -95,20 +95,37 @@
       <w:pPr>
         <w:jc w:val="center"/>
         <w:rPr>
-          <w:color w:val="00B0F0"/>
+          <w:color w:val="00B050"/>
           <w:sz w:val="28"/>
         </w:rPr>
       </w:pPr>
       <w:r>
         <w:rPr>
-          <w:color w:val="00B0F0"/>
+          <w:color w:val="00B050"/>
           <w:sz w:val="28"/>
         </w:rPr>
         <w:t>PAGINA PRINCIPAL</w:t>
       </w:r>
     </w:p>
     <w:p>
-      <w:r>
+      <w:pPr>
+        <w:rPr>
+          <w:b/>
+          <w:bCs/>
+        </w:rPr>
+      </w:pPr>
+      <w:r>
+        <w:rPr>
+          <w:b/>
+          <w:bCs/>
+        </w:rPr>
+        <w:t xml:space="preserve">CONTENIDO </w:t>
+      </w:r>
+      <w:r>
+        <w:rPr>
+          <w:b/>
+          <w:bCs/>
+        </w:rPr>
         <w:t>COLORES Y TIPOGRAFIA</w:t>
       </w:r>
     </w:p>
@@ -119,43 +136,65 @@
       <w:r>
         <w:t>, un acceso/creación de usuarios en la esquina superior derecha (login)</w:t>
       </w:r>
-    </w:p>
-    <w:p>
-      <w:r>
-        <w:t>Tanto el título 1 como el menú 1 tendrán el mismo tipo de tipografía, pero diferentes tamaños, los colores serán negro para texto, gris clarito para el fondo de la página y azul claro</w:t>
-      </w:r>
-      <w:r>
-        <w:t xml:space="preserve"> no muy saturado</w:t>
-      </w:r>
-      <w:r>
-        <w:t xml:space="preserve"> para el fondo tanto del título como del menú.</w:t>
+      <w:r>
+        <w:t xml:space="preserve"> y dos filas centradas de fotos de artículos de 300x300 pixeles.</w:t>
+      </w:r>
+    </w:p>
+    <w:p>
+      <w:r>
+        <w:t xml:space="preserve">Tanto el título </w:t>
+      </w:r>
+      <w:r>
+        <w:t>1,</w:t>
+      </w:r>
+      <w:r>
+        <w:t xml:space="preserve"> </w:t>
+      </w:r>
+      <w:r>
+        <w:t xml:space="preserve">el menú 1 </w:t>
+      </w:r>
+      <w:r>
+        <w:t>y el</w:t>
+      </w:r>
+      <w:r>
+        <w:t xml:space="preserve"> login </w:t>
+      </w:r>
+      <w:r>
+        <w:t>tendrán el mismo tipo de tipografía, pero diferentes tamaños, los colores serán negro para texto, gris clar</w:t>
+      </w:r>
+      <w:r>
+        <w:t>o</w:t>
+      </w:r>
+      <w:r>
+        <w:t xml:space="preserve"> para el fondo de la página y azul para el fondo del título</w:t>
+      </w:r>
+      <w:r>
+        <w:t xml:space="preserve">, y el mismo </w:t>
+      </w:r>
+      <w:r>
+        <w:t>azul,</w:t>
+      </w:r>
+      <w:r>
+        <w:t xml:space="preserve"> pero un poco menos saturado para el</w:t>
+      </w:r>
+      <w:r>
+        <w:t xml:space="preserve"> menú.</w:t>
       </w:r>
     </w:p>
     <w:p/>
     <w:p>
       <w:pPr>
-        <w:jc w:val="center"/>
-        <w:rPr>
-          <w:color w:val="00B0F0"/>
+        <w:rPr>
+          <w:b/>
+          <w:bCs/>
         </w:rPr>
       </w:pPr>
       <w:r>
         <w:rPr>
-          <w:color w:val="00B0F0"/>
-        </w:rPr>
-        <w:t>Titulo</w:t>
-      </w:r>
-      <w:r>
-        <w:rPr>
-          <w:color w:val="00B0F0"/>
-        </w:rPr>
-        <w:t xml:space="preserve"> 1  </w:t>
-      </w:r>
-      <w:r>
-        <w:rPr>
-          <w:color w:val="00B0F0"/>
-        </w:rPr>
-        <w:t>Y Menú 1</w:t>
+          <w:b/>
+          <w:bCs/>
+        </w:rPr>
+        <w:t>DETALLES</w:t>
       </w:r>
     </w:p>
     <w:p>
@@ -170,14 +209,13 @@
       </w:r>
     </w:p>
     <w:p>
-      <w:bookmarkStart w:id="0" w:name="_GoBack"/>
       <w:r>
         <w:rPr>
           <w:noProof/>
           <w:lang w:eastAsia="es-ES"/>
         </w:rPr>
         <w:drawing>
-          <wp:anchor distT="0" distB="0" distL="114300" distR="114300" simplePos="0" relativeHeight="251658240" behindDoc="0" locked="0" layoutInCell="1" allowOverlap="1">
+          <wp:anchor distT="0" distB="0" distL="114300" distR="114300" simplePos="0" relativeHeight="251658240" behindDoc="0" locked="0" layoutInCell="1" allowOverlap="1" wp14:anchorId="0179A083" wp14:editId="0097E5A5">
             <wp:simplePos x="0" y="0"/>
             <wp:positionH relativeFrom="margin">
               <wp:align>center</wp:align>
@@ -232,7 +270,6 @@
           </wp:anchor>
         </w:drawing>
       </w:r>
-      <w:bookmarkEnd w:id="0"/>
       <w:r>
         <w:t xml:space="preserve">Color de </w:t>
       </w:r>
@@ -251,11 +288,6 @@
     <w:p/>
     <w:p/>
     <w:p/>
-    <w:p>
-      <w:r>
-        <w:t>Color de fondo de la página: Gris claro (#DEDDD8)</w:t>
-      </w:r>
-    </w:p>
     <w:p>
       <w:r>
         <w:rPr>
@@ -263,16 +295,16 @@
           <w:lang w:eastAsia="es-ES"/>
         </w:rPr>
         <w:drawing>
-          <wp:anchor distT="0" distB="0" distL="114300" distR="114300" simplePos="0" relativeHeight="251659264" behindDoc="0" locked="0" layoutInCell="1" allowOverlap="1">
+          <wp:anchor distT="0" distB="0" distL="114300" distR="114300" simplePos="0" relativeHeight="251659264" behindDoc="0" locked="0" layoutInCell="1" allowOverlap="1" wp14:anchorId="1752901C" wp14:editId="25CA5955">
             <wp:simplePos x="0" y="0"/>
             <wp:positionH relativeFrom="margin">
-              <wp:align>center</wp:align>
+              <wp:posOffset>955040</wp:posOffset>
             </wp:positionH>
             <wp:positionV relativeFrom="paragraph">
-              <wp:posOffset>-41275</wp:posOffset>
+              <wp:posOffset>248285</wp:posOffset>
             </wp:positionV>
-            <wp:extent cx="3488055" cy="2238375"/>
-            <wp:effectExtent l="0" t="0" r="0" b="9525"/>
+            <wp:extent cx="3488055" cy="2226310"/>
+            <wp:effectExtent l="0" t="0" r="0" b="2540"/>
             <wp:wrapSquare wrapText="bothSides"/>
             <wp:docPr id="2" name="Imagen 2"/>
             <wp:cNvGraphicFramePr>
@@ -300,7 +332,7 @@
                   <pic:spPr>
                     <a:xfrm>
                       <a:off x="0" y="0"/>
-                      <a:ext cx="3488055" cy="2238375"/>
+                      <a:ext cx="3488055" cy="2226310"/>
                     </a:xfrm>
                     <a:prstGeom prst="rect">
                       <a:avLst/>
@@ -318,7 +350,901 @@
           </wp:anchor>
         </w:drawing>
       </w:r>
-    </w:p>
+      <w:r>
+        <w:t>Color de fondo de la página: Gris claro (#DEDDD8)</w:t>
+      </w:r>
+    </w:p>
+    <w:p/>
+    <w:p/>
+    <w:p/>
+    <w:p/>
+    <w:p/>
+    <w:p/>
+    <w:p>
+      <w:r>
+        <w:br w:type="page"/>
+      </w:r>
+    </w:p>
+    <w:p>
+      <w:r>
+        <w:lastRenderedPageBreak/>
+        <w:t>Color fondo del título 1: Azul (</w:t>
+      </w:r>
+      <w:r>
+        <w:t>#</w:t>
+      </w:r>
+      <w:r>
+        <w:t>569BEB)</w:t>
+      </w:r>
+    </w:p>
+    <w:p>
+      <w:r>
+        <w:rPr>
+          <w:noProof/>
+        </w:rPr>
+        <w:drawing>
+          <wp:anchor distT="0" distB="0" distL="114300" distR="114300" simplePos="0" relativeHeight="251660288" behindDoc="0" locked="0" layoutInCell="1" allowOverlap="1" wp14:anchorId="6348A58F" wp14:editId="48CD3CAE">
+            <wp:simplePos x="0" y="0"/>
+            <wp:positionH relativeFrom="margin">
+              <wp:align>center</wp:align>
+            </wp:positionH>
+            <wp:positionV relativeFrom="paragraph">
+              <wp:posOffset>21811</wp:posOffset>
+            </wp:positionV>
+            <wp:extent cx="3577590" cy="2308225"/>
+            <wp:effectExtent l="0" t="0" r="3810" b="0"/>
+            <wp:wrapSquare wrapText="bothSides"/>
+            <wp:docPr id="3" name="Imagen 3"/>
+            <wp:cNvGraphicFramePr>
+              <a:graphicFrameLocks xmlns:a="http://schemas.openxmlformats.org/drawingml/2006/main" noChangeAspect="1"/>
+            </wp:cNvGraphicFramePr>
+            <a:graphic xmlns:a="http://schemas.openxmlformats.org/drawingml/2006/main">
+              <a:graphicData uri="http://schemas.openxmlformats.org/drawingml/2006/picture">
+                <pic:pic xmlns:pic="http://schemas.openxmlformats.org/drawingml/2006/picture">
+                  <pic:nvPicPr>
+                    <pic:cNvPr id="1" name=""/>
+                    <pic:cNvPicPr/>
+                  </pic:nvPicPr>
+                  <pic:blipFill>
+                    <a:blip r:embed="rId6">
+                      <a:extLst>
+                        <a:ext uri="{28A0092B-C50C-407E-A947-70E740481C1C}">
+                          <a14:useLocalDpi xmlns:a14="http://schemas.microsoft.com/office/drawing/2010/main" val="0"/>
+                        </a:ext>
+                      </a:extLst>
+                    </a:blip>
+                    <a:stretch>
+                      <a:fillRect/>
+                    </a:stretch>
+                  </pic:blipFill>
+                  <pic:spPr>
+                    <a:xfrm>
+                      <a:off x="0" y="0"/>
+                      <a:ext cx="3577590" cy="2308225"/>
+                    </a:xfrm>
+                    <a:prstGeom prst="rect">
+                      <a:avLst/>
+                    </a:prstGeom>
+                  </pic:spPr>
+                </pic:pic>
+              </a:graphicData>
+            </a:graphic>
+            <wp14:sizeRelH relativeFrom="margin">
+              <wp14:pctWidth>0</wp14:pctWidth>
+            </wp14:sizeRelH>
+            <wp14:sizeRelV relativeFrom="margin">
+              <wp14:pctHeight>0</wp14:pctHeight>
+            </wp14:sizeRelV>
+          </wp:anchor>
+        </w:drawing>
+      </w:r>
+    </w:p>
+    <w:p/>
+    <w:p/>
+    <w:p/>
+    <w:p/>
+    <w:p/>
+    <w:p/>
+    <w:p/>
+    <w:p/>
+    <w:p/>
+    <w:p/>
+    <w:p/>
+    <w:p>
+      <w:r>
+        <w:rPr>
+          <w:noProof/>
+        </w:rPr>
+        <w:drawing>
+          <wp:anchor distT="0" distB="0" distL="114300" distR="114300" simplePos="0" relativeHeight="251661312" behindDoc="0" locked="0" layoutInCell="1" allowOverlap="1" wp14:anchorId="24AC2300" wp14:editId="7CB5C6AF">
+            <wp:simplePos x="0" y="0"/>
+            <wp:positionH relativeFrom="margin">
+              <wp:align>center</wp:align>
+            </wp:positionH>
+            <wp:positionV relativeFrom="paragraph">
+              <wp:posOffset>211648</wp:posOffset>
+            </wp:positionV>
+            <wp:extent cx="3418840" cy="2352675"/>
+            <wp:effectExtent l="0" t="0" r="0" b="9525"/>
+            <wp:wrapSquare wrapText="bothSides"/>
+            <wp:docPr id="4" name="Imagen 4"/>
+            <wp:cNvGraphicFramePr>
+              <a:graphicFrameLocks xmlns:a="http://schemas.openxmlformats.org/drawingml/2006/main" noChangeAspect="1"/>
+            </wp:cNvGraphicFramePr>
+            <a:graphic xmlns:a="http://schemas.openxmlformats.org/drawingml/2006/main">
+              <a:graphicData uri="http://schemas.openxmlformats.org/drawingml/2006/picture">
+                <pic:pic xmlns:pic="http://schemas.openxmlformats.org/drawingml/2006/picture">
+                  <pic:nvPicPr>
+                    <pic:cNvPr id="1" name=""/>
+                    <pic:cNvPicPr/>
+                  </pic:nvPicPr>
+                  <pic:blipFill>
+                    <a:blip r:embed="rId7" cstate="print">
+                      <a:extLst>
+                        <a:ext uri="{28A0092B-C50C-407E-A947-70E740481C1C}">
+                          <a14:useLocalDpi xmlns:a14="http://schemas.microsoft.com/office/drawing/2010/main" val="0"/>
+                        </a:ext>
+                      </a:extLst>
+                    </a:blip>
+                    <a:stretch>
+                      <a:fillRect/>
+                    </a:stretch>
+                  </pic:blipFill>
+                  <pic:spPr>
+                    <a:xfrm>
+                      <a:off x="0" y="0"/>
+                      <a:ext cx="3418840" cy="2352675"/>
+                    </a:xfrm>
+                    <a:prstGeom prst="rect">
+                      <a:avLst/>
+                    </a:prstGeom>
+                  </pic:spPr>
+                </pic:pic>
+              </a:graphicData>
+            </a:graphic>
+            <wp14:sizeRelH relativeFrom="margin">
+              <wp14:pctWidth>0</wp14:pctWidth>
+            </wp14:sizeRelH>
+            <wp14:sizeRelV relativeFrom="margin">
+              <wp14:pctHeight>0</wp14:pctHeight>
+            </wp14:sizeRelV>
+          </wp:anchor>
+        </w:drawing>
+      </w:r>
+      <w:r>
+        <w:t xml:space="preserve">Color fondo </w:t>
+      </w:r>
+      <w:r>
+        <w:t>del menú 1: Azul (#8BB9ED)</w:t>
+      </w:r>
+    </w:p>
+    <w:p/>
+    <w:p/>
+    <w:p/>
+    <w:p/>
+    <w:p/>
+    <w:p/>
+    <w:p/>
+    <w:p/>
+    <w:p/>
+    <w:p/>
+    <w:p/>
+    <w:p/>
+    <w:p>
+      <w:pPr>
+        <w:tabs>
+          <w:tab w:val="left" w:pos="1540"/>
+        </w:tabs>
+      </w:pPr>
+      <w:r>
+        <w:tab/>
+      </w:r>
+    </w:p>
+    <w:p>
+      <w:r>
+        <w:br w:type="page"/>
+      </w:r>
+    </w:p>
+    <w:p>
+      <w:pPr>
+        <w:tabs>
+          <w:tab w:val="left" w:pos="1540"/>
+        </w:tabs>
+        <w:jc w:val="center"/>
+        <w:rPr>
+          <w:color w:val="00B050"/>
+          <w:sz w:val="28"/>
+          <w:szCs w:val="28"/>
+        </w:rPr>
+      </w:pPr>
+      <w:r>
+        <w:rPr>
+          <w:color w:val="00B050"/>
+          <w:sz w:val="28"/>
+          <w:szCs w:val="28"/>
+        </w:rPr>
+        <w:lastRenderedPageBreak/>
+        <w:t>LISTADO DE ARTÍCULOS</w:t>
+      </w:r>
+    </w:p>
+    <w:p>
+      <w:pPr>
+        <w:rPr>
+          <w:b/>
+          <w:bCs/>
+        </w:rPr>
+      </w:pPr>
+      <w:r>
+        <w:rPr>
+          <w:b/>
+          <w:bCs/>
+        </w:rPr>
+        <w:t xml:space="preserve">CONTENIDO </w:t>
+      </w:r>
+      <w:r>
+        <w:rPr>
+          <w:b/>
+          <w:bCs/>
+        </w:rPr>
+        <w:t>COLORES Y TIPOGRAFIA</w:t>
+      </w:r>
+    </w:p>
+    <w:p>
+      <w:pPr>
+        <w:tabs>
+          <w:tab w:val="left" w:pos="1540"/>
+        </w:tabs>
+      </w:pPr>
+      <w:r>
+        <w:t xml:space="preserve">La </w:t>
+      </w:r>
+      <w:r>
+        <w:t>página</w:t>
+      </w:r>
+      <w:r>
+        <w:t xml:space="preserve"> de listado de artículos tendrá el nombre de la sección de artículos en el margen superior izquierdo, una barra de búsqueda centrada y </w:t>
+      </w:r>
+      <w:r>
+        <w:t xml:space="preserve">un botón para acceder al carrito de compra en el margen superior </w:t>
+      </w:r>
+      <w:r>
+        <w:t xml:space="preserve">derecho. Habrá un menú para filtrar los resultados en la parte izquierda centrado con la página. Los artículos se mostrarán en varias filas con fotos de </w:t>
+      </w:r>
+      <w:r>
+        <w:t xml:space="preserve">cada artículos </w:t>
+      </w:r>
+      <w:r>
+        <w:t>y dos botones centrados debajo de cada una</w:t>
+      </w:r>
+      <w:r>
+        <w:t>.</w:t>
+      </w:r>
+    </w:p>
+    <w:p>
+      <w:pPr>
+        <w:tabs>
+          <w:tab w:val="left" w:pos="1540"/>
+        </w:tabs>
+      </w:pPr>
+      <w:r>
+        <w:t>S</w:t>
+      </w:r>
+      <w:r>
+        <w:t xml:space="preserve">e mantendrá la tipografía arial </w:t>
+      </w:r>
+      <w:r>
+        <w:t xml:space="preserve">y el color negro </w:t>
+      </w:r>
+      <w:r>
+        <w:t xml:space="preserve">en todo el texto de la </w:t>
+      </w:r>
+      <w:r>
+        <w:t>página, el</w:t>
+      </w:r>
+      <w:r>
+        <w:t xml:space="preserve"> fondo del título 2 será azul, el mismo color que el titulo 1</w:t>
+      </w:r>
+      <w:r>
+        <w:t xml:space="preserve"> la barra de búsqueda tendrá fondo blanco sobre texto negro y tanto el fondo del botón 1 como el fondo del menú de filtrado será azul poco saturado, manteniendo el mismo color que en el menú 1.</w:t>
+      </w:r>
+    </w:p>
+    <w:p>
+      <w:pPr>
+        <w:tabs>
+          <w:tab w:val="left" w:pos="1540"/>
+        </w:tabs>
+      </w:pPr>
+      <w:r>
+        <w:t>Habrá filas de imágenes de 300x300 pixeles con botón 2 (fondo amarillo) y botón 3 (fondo naranja) centrados debajo de la misma.</w:t>
+      </w:r>
+    </w:p>
+    <w:p>
+      <w:pPr>
+        <w:rPr>
+          <w:b/>
+          <w:bCs/>
+        </w:rPr>
+      </w:pPr>
+      <w:r>
+        <w:rPr>
+          <w:b/>
+          <w:bCs/>
+        </w:rPr>
+        <w:t>DETALLES</w:t>
+      </w:r>
+    </w:p>
+    <w:p>
+      <w:r>
+        <w:t xml:space="preserve">Color de texto general: </w:t>
+      </w:r>
+      <w:r>
+        <w:t>Negro (#000000)</w:t>
+      </w:r>
+    </w:p>
+    <w:p>
+      <w:r>
+        <w:rPr>
+          <w:noProof/>
+          <w:lang w:eastAsia="es-ES"/>
+        </w:rPr>
+        <w:drawing>
+          <wp:anchor distT="0" distB="0" distL="114300" distR="114300" simplePos="0" relativeHeight="251667456" behindDoc="0" locked="0" layoutInCell="1" allowOverlap="1" wp14:anchorId="1F2DF823" wp14:editId="612339AE">
+            <wp:simplePos x="0" y="0"/>
+            <wp:positionH relativeFrom="margin">
+              <wp:align>center</wp:align>
+            </wp:positionH>
+            <wp:positionV relativeFrom="paragraph">
+              <wp:posOffset>10160</wp:posOffset>
+            </wp:positionV>
+            <wp:extent cx="3409950" cy="2265045"/>
+            <wp:effectExtent l="0" t="0" r="0" b="1905"/>
+            <wp:wrapSquare wrapText="bothSides"/>
+            <wp:docPr id="7" name="Imagen 7"/>
+            <wp:cNvGraphicFramePr>
+              <a:graphicFrameLocks xmlns:a="http://schemas.openxmlformats.org/drawingml/2006/main" noChangeAspect="1"/>
+            </wp:cNvGraphicFramePr>
+            <a:graphic xmlns:a="http://schemas.openxmlformats.org/drawingml/2006/main">
+              <a:graphicData uri="http://schemas.openxmlformats.org/drawingml/2006/picture">
+                <pic:pic xmlns:pic="http://schemas.openxmlformats.org/drawingml/2006/picture">
+                  <pic:nvPicPr>
+                    <pic:cNvPr id="1" name=""/>
+                    <pic:cNvPicPr/>
+                  </pic:nvPicPr>
+                  <pic:blipFill>
+                    <a:blip r:embed="rId4" cstate="print">
+                      <a:extLst>
+                        <a:ext uri="{28A0092B-C50C-407E-A947-70E740481C1C}">
+                          <a14:useLocalDpi xmlns:a14="http://schemas.microsoft.com/office/drawing/2010/main" val="0"/>
+                        </a:ext>
+                      </a:extLst>
+                    </a:blip>
+                    <a:stretch>
+                      <a:fillRect/>
+                    </a:stretch>
+                  </pic:blipFill>
+                  <pic:spPr>
+                    <a:xfrm>
+                      <a:off x="0" y="0"/>
+                      <a:ext cx="3409950" cy="2265045"/>
+                    </a:xfrm>
+                    <a:prstGeom prst="rect">
+                      <a:avLst/>
+                    </a:prstGeom>
+                  </pic:spPr>
+                </pic:pic>
+              </a:graphicData>
+            </a:graphic>
+            <wp14:sizeRelH relativeFrom="margin">
+              <wp14:pctWidth>0</wp14:pctWidth>
+            </wp14:sizeRelH>
+            <wp14:sizeRelV relativeFrom="margin">
+              <wp14:pctHeight>0</wp14:pctHeight>
+            </wp14:sizeRelV>
+          </wp:anchor>
+        </w:drawing>
+      </w:r>
+    </w:p>
+    <w:p/>
+    <w:p/>
+    <w:p/>
+    <w:p>
+      <w:pPr>
+        <w:rPr>
+          <w:b/>
+          <w:bCs/>
+        </w:rPr>
+      </w:pPr>
+    </w:p>
+    <w:p>
+      <w:pPr>
+        <w:tabs>
+          <w:tab w:val="left" w:pos="1540"/>
+        </w:tabs>
+      </w:pPr>
+    </w:p>
+    <w:p>
+      <w:pPr>
+        <w:tabs>
+          <w:tab w:val="left" w:pos="1540"/>
+        </w:tabs>
+      </w:pPr>
+    </w:p>
+    <w:p>
+      <w:pPr>
+        <w:tabs>
+          <w:tab w:val="left" w:pos="1540"/>
+        </w:tabs>
+      </w:pPr>
+    </w:p>
+    <w:p>
+      <w:pPr>
+        <w:tabs>
+          <w:tab w:val="left" w:pos="1540"/>
+        </w:tabs>
+      </w:pPr>
+      <w:r>
+        <w:t xml:space="preserve">Tipografía </w:t>
+      </w:r>
+      <w:r>
+        <w:t>título</w:t>
+      </w:r>
+      <w:r>
+        <w:t xml:space="preserve"> 2: Arial</w:t>
+      </w:r>
+    </w:p>
+    <w:p>
+      <w:pPr>
+        <w:tabs>
+          <w:tab w:val="left" w:pos="1540"/>
+        </w:tabs>
+      </w:pPr>
+      <w:r>
+        <w:t xml:space="preserve">Color de fondo </w:t>
+      </w:r>
+      <w:r>
+        <w:t>título</w:t>
+      </w:r>
+      <w:r>
+        <w:t xml:space="preserve"> 2: </w:t>
+      </w:r>
+      <w:r>
+        <w:t>Azul (#569BEB)</w:t>
+      </w:r>
+    </w:p>
+    <w:p/>
+    <w:p>
+      <w:r>
+        <w:rPr>
+          <w:noProof/>
+        </w:rPr>
+        <w:drawing>
+          <wp:anchor distT="0" distB="0" distL="114300" distR="114300" simplePos="0" relativeHeight="251663360" behindDoc="0" locked="0" layoutInCell="1" allowOverlap="1" wp14:anchorId="793344B7" wp14:editId="0842291F">
+            <wp:simplePos x="0" y="0"/>
+            <wp:positionH relativeFrom="margin">
+              <wp:align>center</wp:align>
+            </wp:positionH>
+            <wp:positionV relativeFrom="paragraph">
+              <wp:posOffset>-155575</wp:posOffset>
+            </wp:positionV>
+            <wp:extent cx="3691255" cy="2381250"/>
+            <wp:effectExtent l="0" t="0" r="4445" b="0"/>
+            <wp:wrapSquare wrapText="bothSides"/>
+            <wp:docPr id="5" name="Imagen 5"/>
+            <wp:cNvGraphicFramePr>
+              <a:graphicFrameLocks xmlns:a="http://schemas.openxmlformats.org/drawingml/2006/main" noChangeAspect="1"/>
+            </wp:cNvGraphicFramePr>
+            <a:graphic xmlns:a="http://schemas.openxmlformats.org/drawingml/2006/main">
+              <a:graphicData uri="http://schemas.openxmlformats.org/drawingml/2006/picture">
+                <pic:pic xmlns:pic="http://schemas.openxmlformats.org/drawingml/2006/picture">
+                  <pic:nvPicPr>
+                    <pic:cNvPr id="1" name=""/>
+                    <pic:cNvPicPr/>
+                  </pic:nvPicPr>
+                  <pic:blipFill>
+                    <a:blip r:embed="rId6">
+                      <a:extLst>
+                        <a:ext uri="{28A0092B-C50C-407E-A947-70E740481C1C}">
+                          <a14:useLocalDpi xmlns:a14="http://schemas.microsoft.com/office/drawing/2010/main" val="0"/>
+                        </a:ext>
+                      </a:extLst>
+                    </a:blip>
+                    <a:stretch>
+                      <a:fillRect/>
+                    </a:stretch>
+                  </pic:blipFill>
+                  <pic:spPr>
+                    <a:xfrm>
+                      <a:off x="0" y="0"/>
+                      <a:ext cx="3691255" cy="2381250"/>
+                    </a:xfrm>
+                    <a:prstGeom prst="rect">
+                      <a:avLst/>
+                    </a:prstGeom>
+                  </pic:spPr>
+                </pic:pic>
+              </a:graphicData>
+            </a:graphic>
+            <wp14:sizeRelH relativeFrom="margin">
+              <wp14:pctWidth>0</wp14:pctWidth>
+            </wp14:sizeRelH>
+            <wp14:sizeRelV relativeFrom="margin">
+              <wp14:pctHeight>0</wp14:pctHeight>
+            </wp14:sizeRelV>
+          </wp:anchor>
+        </w:drawing>
+      </w:r>
+    </w:p>
+    <w:p/>
+    <w:p/>
+    <w:p/>
+    <w:p/>
+    <w:p/>
+    <w:p/>
+    <w:p/>
+    <w:p/>
+    <w:p>
+      <w:r>
+        <w:t>Tipografía menú 2: Arial</w:t>
+      </w:r>
+    </w:p>
+    <w:p>
+      <w:r>
+        <w:t>Color de fondo</w:t>
+      </w:r>
+      <w:r>
+        <w:t xml:space="preserve"> menú 2</w:t>
+      </w:r>
+      <w:r>
+        <w:t>:</w:t>
+      </w:r>
+      <w:r>
+        <w:t xml:space="preserve"> </w:t>
+      </w:r>
+      <w:r>
+        <w:t>Azul (#8BB9ED)</w:t>
+      </w:r>
+    </w:p>
+    <w:p>
+      <w:r>
+        <w:rPr>
+          <w:noProof/>
+        </w:rPr>
+        <w:drawing>
+          <wp:anchor distT="0" distB="0" distL="114300" distR="114300" simplePos="0" relativeHeight="251665408" behindDoc="0" locked="0" layoutInCell="1" allowOverlap="1" wp14:anchorId="00FC5788" wp14:editId="2D1B1129">
+            <wp:simplePos x="0" y="0"/>
+            <wp:positionH relativeFrom="margin">
+              <wp:align>center</wp:align>
+            </wp:positionH>
+            <wp:positionV relativeFrom="paragraph">
+              <wp:posOffset>142240</wp:posOffset>
+            </wp:positionV>
+            <wp:extent cx="3257550" cy="2241602"/>
+            <wp:effectExtent l="0" t="0" r="0" b="6350"/>
+            <wp:wrapSquare wrapText="bothSides"/>
+            <wp:docPr id="6" name="Imagen 6"/>
+            <wp:cNvGraphicFramePr>
+              <a:graphicFrameLocks xmlns:a="http://schemas.openxmlformats.org/drawingml/2006/main" noChangeAspect="1"/>
+            </wp:cNvGraphicFramePr>
+            <a:graphic xmlns:a="http://schemas.openxmlformats.org/drawingml/2006/main">
+              <a:graphicData uri="http://schemas.openxmlformats.org/drawingml/2006/picture">
+                <pic:pic xmlns:pic="http://schemas.openxmlformats.org/drawingml/2006/picture">
+                  <pic:nvPicPr>
+                    <pic:cNvPr id="1" name=""/>
+                    <pic:cNvPicPr/>
+                  </pic:nvPicPr>
+                  <pic:blipFill>
+                    <a:blip r:embed="rId7" cstate="print">
+                      <a:extLst>
+                        <a:ext uri="{28A0092B-C50C-407E-A947-70E740481C1C}">
+                          <a14:useLocalDpi xmlns:a14="http://schemas.microsoft.com/office/drawing/2010/main" val="0"/>
+                        </a:ext>
+                      </a:extLst>
+                    </a:blip>
+                    <a:stretch>
+                      <a:fillRect/>
+                    </a:stretch>
+                  </pic:blipFill>
+                  <pic:spPr>
+                    <a:xfrm>
+                      <a:off x="0" y="0"/>
+                      <a:ext cx="3257550" cy="2241602"/>
+                    </a:xfrm>
+                    <a:prstGeom prst="rect">
+                      <a:avLst/>
+                    </a:prstGeom>
+                  </pic:spPr>
+                </pic:pic>
+              </a:graphicData>
+            </a:graphic>
+            <wp14:sizeRelH relativeFrom="margin">
+              <wp14:pctWidth>0</wp14:pctWidth>
+            </wp14:sizeRelH>
+            <wp14:sizeRelV relativeFrom="margin">
+              <wp14:pctHeight>0</wp14:pctHeight>
+            </wp14:sizeRelV>
+          </wp:anchor>
+        </w:drawing>
+      </w:r>
+    </w:p>
+    <w:p/>
+    <w:p/>
+    <w:p/>
+    <w:p/>
+    <w:p/>
+    <w:p/>
+    <w:p/>
+    <w:p/>
+    <w:p>
+      <w:r>
+        <w:t xml:space="preserve">Tipografía </w:t>
+      </w:r>
+      <w:r>
+        <w:t>Botón 1</w:t>
+      </w:r>
+      <w:r>
+        <w:t>: Arial</w:t>
+      </w:r>
+    </w:p>
+    <w:p>
+      <w:r>
+        <w:t>Color de fondo</w:t>
+      </w:r>
+      <w:r>
+        <w:t xml:space="preserve"> Botón 1</w:t>
+      </w:r>
+      <w:r>
+        <w:t>: Azul (#8BB9ED)</w:t>
+      </w:r>
+    </w:p>
+    <w:p>
+      <w:r>
+        <w:rPr>
+          <w:noProof/>
+        </w:rPr>
+        <w:drawing>
+          <wp:anchor distT="0" distB="0" distL="114300" distR="114300" simplePos="0" relativeHeight="251669504" behindDoc="0" locked="0" layoutInCell="1" allowOverlap="1" wp14:anchorId="45728A45" wp14:editId="7AD641BA">
+            <wp:simplePos x="0" y="0"/>
+            <wp:positionH relativeFrom="margin">
+              <wp:align>center</wp:align>
+            </wp:positionH>
+            <wp:positionV relativeFrom="paragraph">
+              <wp:posOffset>149860</wp:posOffset>
+            </wp:positionV>
+            <wp:extent cx="3257550" cy="2241602"/>
+            <wp:effectExtent l="0" t="0" r="0" b="6350"/>
+            <wp:wrapSquare wrapText="bothSides"/>
+            <wp:docPr id="8" name="Imagen 8"/>
+            <wp:cNvGraphicFramePr>
+              <a:graphicFrameLocks xmlns:a="http://schemas.openxmlformats.org/drawingml/2006/main" noChangeAspect="1"/>
+            </wp:cNvGraphicFramePr>
+            <a:graphic xmlns:a="http://schemas.openxmlformats.org/drawingml/2006/main">
+              <a:graphicData uri="http://schemas.openxmlformats.org/drawingml/2006/picture">
+                <pic:pic xmlns:pic="http://schemas.openxmlformats.org/drawingml/2006/picture">
+                  <pic:nvPicPr>
+                    <pic:cNvPr id="1" name=""/>
+                    <pic:cNvPicPr/>
+                  </pic:nvPicPr>
+                  <pic:blipFill>
+                    <a:blip r:embed="rId7" cstate="print">
+                      <a:extLst>
+                        <a:ext uri="{28A0092B-C50C-407E-A947-70E740481C1C}">
+                          <a14:useLocalDpi xmlns:a14="http://schemas.microsoft.com/office/drawing/2010/main" val="0"/>
+                        </a:ext>
+                      </a:extLst>
+                    </a:blip>
+                    <a:stretch>
+                      <a:fillRect/>
+                    </a:stretch>
+                  </pic:blipFill>
+                  <pic:spPr>
+                    <a:xfrm>
+                      <a:off x="0" y="0"/>
+                      <a:ext cx="3257550" cy="2241602"/>
+                    </a:xfrm>
+                    <a:prstGeom prst="rect">
+                      <a:avLst/>
+                    </a:prstGeom>
+                  </pic:spPr>
+                </pic:pic>
+              </a:graphicData>
+            </a:graphic>
+            <wp14:sizeRelH relativeFrom="margin">
+              <wp14:pctWidth>0</wp14:pctWidth>
+            </wp14:sizeRelH>
+            <wp14:sizeRelV relativeFrom="margin">
+              <wp14:pctHeight>0</wp14:pctHeight>
+            </wp14:sizeRelV>
+          </wp:anchor>
+        </w:drawing>
+      </w:r>
+    </w:p>
+    <w:p/>
+    <w:p/>
+    <w:p/>
+    <w:p/>
+    <w:p/>
+    <w:p/>
+    <w:p/>
+    <w:p/>
+    <w:p/>
+    <w:p>
+      <w:r>
+        <w:br w:type="page"/>
+      </w:r>
+    </w:p>
+    <w:p>
+      <w:r>
+        <w:lastRenderedPageBreak/>
+        <w:t>Tipografía Botón 2: Arial</w:t>
+      </w:r>
+    </w:p>
+    <w:p>
+      <w:r>
+        <w:rPr>
+          <w:noProof/>
+        </w:rPr>
+        <w:drawing>
+          <wp:anchor distT="0" distB="0" distL="114300" distR="114300" simplePos="0" relativeHeight="251670528" behindDoc="0" locked="0" layoutInCell="1" allowOverlap="1" wp14:anchorId="04300FAA" wp14:editId="5EA1AE91">
+            <wp:simplePos x="0" y="0"/>
+            <wp:positionH relativeFrom="margin">
+              <wp:align>center</wp:align>
+            </wp:positionH>
+            <wp:positionV relativeFrom="paragraph">
+              <wp:posOffset>428625</wp:posOffset>
+            </wp:positionV>
+            <wp:extent cx="3513336" cy="2359025"/>
+            <wp:effectExtent l="0" t="0" r="0" b="3175"/>
+            <wp:wrapSquare wrapText="bothSides"/>
+            <wp:docPr id="9" name="Imagen 9"/>
+            <wp:cNvGraphicFramePr>
+              <a:graphicFrameLocks xmlns:a="http://schemas.openxmlformats.org/drawingml/2006/main" noChangeAspect="1"/>
+            </wp:cNvGraphicFramePr>
+            <a:graphic xmlns:a="http://schemas.openxmlformats.org/drawingml/2006/main">
+              <a:graphicData uri="http://schemas.openxmlformats.org/drawingml/2006/picture">
+                <pic:pic xmlns:pic="http://schemas.openxmlformats.org/drawingml/2006/picture">
+                  <pic:nvPicPr>
+                    <pic:cNvPr id="1" name=""/>
+                    <pic:cNvPicPr/>
+                  </pic:nvPicPr>
+                  <pic:blipFill>
+                    <a:blip r:embed="rId8">
+                      <a:extLst>
+                        <a:ext uri="{28A0092B-C50C-407E-A947-70E740481C1C}">
+                          <a14:useLocalDpi xmlns:a14="http://schemas.microsoft.com/office/drawing/2010/main" val="0"/>
+                        </a:ext>
+                      </a:extLst>
+                    </a:blip>
+                    <a:stretch>
+                      <a:fillRect/>
+                    </a:stretch>
+                  </pic:blipFill>
+                  <pic:spPr>
+                    <a:xfrm>
+                      <a:off x="0" y="0"/>
+                      <a:ext cx="3513336" cy="2359025"/>
+                    </a:xfrm>
+                    <a:prstGeom prst="rect">
+                      <a:avLst/>
+                    </a:prstGeom>
+                  </pic:spPr>
+                </pic:pic>
+              </a:graphicData>
+            </a:graphic>
+          </wp:anchor>
+        </w:drawing>
+      </w:r>
+      <w:r>
+        <w:t xml:space="preserve">Color de fondo Botón 2: </w:t>
+      </w:r>
+      <w:r>
+        <w:t>Amarillo (#F3F905)</w:t>
+      </w:r>
+    </w:p>
+    <w:p/>
+    <w:p/>
+    <w:p/>
+    <w:p/>
+    <w:p/>
+    <w:p/>
+    <w:p/>
+    <w:p/>
+    <w:p/>
+    <w:p/>
+    <w:p/>
+    <w:p>
+      <w:r>
+        <w:t xml:space="preserve">Tipografía Botón </w:t>
+      </w:r>
+      <w:r>
+        <w:t>3</w:t>
+      </w:r>
+      <w:r>
+        <w:t>: Arial</w:t>
+      </w:r>
+    </w:p>
+    <w:p>
+      <w:r>
+        <w:t xml:space="preserve">Color de fondo Botón </w:t>
+      </w:r>
+      <w:r>
+        <w:t>3</w:t>
+      </w:r>
+      <w:r>
+        <w:t xml:space="preserve">: </w:t>
+      </w:r>
+      <w:r>
+        <w:t>Naranja (#</w:t>
+      </w:r>
+      <w:r>
+        <w:t>FFA100</w:t>
+      </w:r>
+      <w:r>
+        <w:t>)</w:t>
+      </w:r>
+    </w:p>
+    <w:p>
+      <w:r>
+        <w:rPr>
+          <w:noProof/>
+        </w:rPr>
+        <w:drawing>
+          <wp:anchor distT="0" distB="0" distL="114300" distR="114300" simplePos="0" relativeHeight="251671552" behindDoc="0" locked="0" layoutInCell="1" allowOverlap="1" wp14:anchorId="2B963E6B" wp14:editId="6170F1C5">
+            <wp:simplePos x="0" y="0"/>
+            <wp:positionH relativeFrom="margin">
+              <wp:align>center</wp:align>
+            </wp:positionH>
+            <wp:positionV relativeFrom="paragraph">
+              <wp:posOffset>59690</wp:posOffset>
+            </wp:positionV>
+            <wp:extent cx="3667125" cy="2511425"/>
+            <wp:effectExtent l="0" t="0" r="9525" b="3175"/>
+            <wp:wrapSquare wrapText="bothSides"/>
+            <wp:docPr id="11" name="Imagen 11"/>
+            <wp:cNvGraphicFramePr>
+              <a:graphicFrameLocks xmlns:a="http://schemas.openxmlformats.org/drawingml/2006/main" noChangeAspect="1"/>
+            </wp:cNvGraphicFramePr>
+            <a:graphic xmlns:a="http://schemas.openxmlformats.org/drawingml/2006/main">
+              <a:graphicData uri="http://schemas.openxmlformats.org/drawingml/2006/picture">
+                <pic:pic xmlns:pic="http://schemas.openxmlformats.org/drawingml/2006/picture">
+                  <pic:nvPicPr>
+                    <pic:cNvPr id="1" name=""/>
+                    <pic:cNvPicPr/>
+                  </pic:nvPicPr>
+                  <pic:blipFill>
+                    <a:blip r:embed="rId9">
+                      <a:extLst>
+                        <a:ext uri="{28A0092B-C50C-407E-A947-70E740481C1C}">
+                          <a14:useLocalDpi xmlns:a14="http://schemas.microsoft.com/office/drawing/2010/main" val="0"/>
+                        </a:ext>
+                      </a:extLst>
+                    </a:blip>
+                    <a:stretch>
+                      <a:fillRect/>
+                    </a:stretch>
+                  </pic:blipFill>
+                  <pic:spPr>
+                    <a:xfrm>
+                      <a:off x="0" y="0"/>
+                      <a:ext cx="3667125" cy="2511425"/>
+                    </a:xfrm>
+                    <a:prstGeom prst="rect">
+                      <a:avLst/>
+                    </a:prstGeom>
+                  </pic:spPr>
+                </pic:pic>
+              </a:graphicData>
+            </a:graphic>
+            <wp14:sizeRelH relativeFrom="margin">
+              <wp14:pctWidth>0</wp14:pctWidth>
+            </wp14:sizeRelH>
+            <wp14:sizeRelV relativeFrom="margin">
+              <wp14:pctHeight>0</wp14:pctHeight>
+            </wp14:sizeRelV>
+          </wp:anchor>
+        </w:drawing>
+      </w:r>
+    </w:p>
+    <w:p/>
     <w:sectPr>
       <w:pgSz w:w="11906" w:h="16838"/>
       <w:pgMar w:top="1417" w:right="1701" w:bottom="1417" w:left="1701" w:header="708" w:footer="708" w:gutter="0"/>
@@ -330,7 +1256,7 @@
 </file>
 
 <file path=word/styles.xml><?xml version="1.0" encoding="utf-8"?>
-<w:styles xmlns:mc="http://schemas.openxmlformats.org/markup-compatibility/2006" xmlns:r="http://schemas.openxmlformats.org/officeDocument/2006/relationships" xmlns:w="http://schemas.openxmlformats.org/wordprocessingml/2006/main" xmlns:w14="http://schemas.microsoft.com/office/word/2010/wordml" xmlns:w15="http://schemas.microsoft.com/office/word/2012/wordml" mc:Ignorable="w14 w15">
+<w:styles xmlns:mc="http://schemas.openxmlformats.org/markup-compatibility/2006" xmlns:r="http://schemas.openxmlformats.org/officeDocument/2006/relationships" xmlns:w="http://schemas.openxmlformats.org/wordprocessingml/2006/main" xmlns:w14="http://schemas.microsoft.com/office/word/2010/wordml" xmlns:w15="http://schemas.microsoft.com/office/word/2012/wordml" xmlns:w16cex="http://schemas.microsoft.com/office/word/2018/wordml/cex" xmlns:w16cid="http://schemas.microsoft.com/office/word/2016/wordml/cid" xmlns:w16="http://schemas.microsoft.com/office/word/2018/wordml" xmlns:w16sdtdh="http://schemas.microsoft.com/office/word/2020/wordml/sdtdatahash" xmlns:w16se="http://schemas.microsoft.com/office/word/2015/wordml/symex" mc:Ignorable="w14 w15 w16se w16cid w16 w16cex w16sdtdh">
   <w:docDefaults>
     <w:rPrDefault>
       <w:rPr>
@@ -346,7 +1272,7 @@
       </w:pPr>
     </w:pPrDefault>
   </w:docDefaults>
-  <w:latentStyles w:defLockedState="0" w:defUIPriority="99" w:defSemiHidden="0" w:defUnhideWhenUsed="0" w:defQFormat="0" w:count="371">
+  <w:latentStyles w:defLockedState="0" w:defUIPriority="99" w:defSemiHidden="0" w:defUnhideWhenUsed="0" w:defQFormat="0" w:count="376">
     <w:lsdException w:name="Normal" w:uiPriority="0" w:qFormat="1"/>
     <w:lsdException w:name="heading 1" w:uiPriority="9" w:qFormat="1"/>
     <w:lsdException w:name="heading 2" w:semiHidden="1" w:uiPriority="9" w:unhideWhenUsed="1" w:qFormat="1"/>
@@ -718,6 +1644,11 @@
     <w:lsdException w:name="List Table 5 Dark Accent 6" w:uiPriority="50"/>
     <w:lsdException w:name="List Table 6 Colorful Accent 6" w:uiPriority="51"/>
     <w:lsdException w:name="List Table 7 Colorful Accent 6" w:uiPriority="52"/>
+    <w:lsdException w:name="Mention" w:semiHidden="1" w:unhideWhenUsed="1"/>
+    <w:lsdException w:name="Smart Hyperlink" w:semiHidden="1" w:unhideWhenUsed="1"/>
+    <w:lsdException w:name="Hashtag" w:semiHidden="1" w:unhideWhenUsed="1"/>
+    <w:lsdException w:name="Unresolved Mention" w:semiHidden="1" w:unhideWhenUsed="1"/>
+    <w:lsdException w:name="Smart Link" w:semiHidden="1" w:unhideWhenUsed="1"/>
   </w:latentStyles>
   <w:style w:type="paragraph" w:default="1" w:styleId="Normal">
     <w:name w:val="Normal"/>

--- a/Desenvolvemento de Interfaces/13-09-2022/Diseño intuitivo app/Diseño de pagina.docx
+++ b/Desenvolvemento de Interfaces/13-09-2022/Diseño intuitivo app/Diseño de pagina.docx
@@ -42,19 +42,11 @@
         <w:t xml:space="preserve"> (</w:t>
       </w:r>
       <w:proofErr w:type="spellStart"/>
-      <w:proofErr w:type="gramStart"/>
       <w:r>
         <w:rPr>
           <w:i/>
         </w:rPr>
-        <w:t>filtro,añadir</w:t>
-      </w:r>
-      <w:proofErr w:type="gramEnd"/>
-      <w:r>
-        <w:rPr>
-          <w:i/>
-        </w:rPr>
-        <w:t>,borrar</w:t>
+        <w:t>filtro,añadir,borrar</w:t>
       </w:r>
       <w:proofErr w:type="spellEnd"/>
       <w:r>
@@ -639,13 +631,7 @@
         <w:t xml:space="preserve">en todo el texto de la </w:t>
       </w:r>
       <w:r>
-        <w:t>página, el</w:t>
-      </w:r>
-      <w:r>
-        <w:t xml:space="preserve"> fondo del título 2 será azul, el mismo color que el titulo 1</w:t>
-      </w:r>
-      <w:r>
-        <w:t xml:space="preserve"> la barra de búsqueda tendrá fondo blanco sobre texto negro y tanto el fondo del botón 1 como el fondo del menú de filtrado será azul poco saturado, manteniendo el mismo color que en el menú 1.</w:t>
+        <w:t>página, el fondo del título 2 será azul, el mismo color que el titulo 1 la barra de búsqueda tendrá fondo blanco sobre texto negro y tanto el fondo del botón 1 como el fondo del menú de filtrado será azul poco saturado, manteniendo el mismo color que en el menú 1.</w:t>
       </w:r>
     </w:p>
     <w:p>
@@ -675,10 +661,7 @@
     </w:p>
     <w:p>
       <w:r>
-        <w:t xml:space="preserve">Color de texto general: </w:t>
-      </w:r>
-      <w:r>
-        <w:t>Negro (#000000)</w:t>
+        <w:t>Color de texto general: Negro (#000000)</w:t>
       </w:r>
     </w:p>
     <w:p>
@@ -895,13 +878,7 @@
         <w:t xml:space="preserve"> menú 2</w:t>
       </w:r>
       <w:r>
-        <w:t>:</w:t>
-      </w:r>
-      <w:r>
-        <w:t xml:space="preserve"> </w:t>
-      </w:r>
-      <w:r>
-        <w:t>Azul (#8BB9ED)</w:t>
+        <w:t>: Azul (#8BB9ED)</w:t>
       </w:r>
     </w:p>
     <w:p>
@@ -976,24 +953,12 @@
     <w:p/>
     <w:p>
       <w:r>
-        <w:t xml:space="preserve">Tipografía </w:t>
-      </w:r>
-      <w:r>
-        <w:t>Botón 1</w:t>
-      </w:r>
-      <w:r>
-        <w:t>: Arial</w:t>
-      </w:r>
-    </w:p>
-    <w:p>
-      <w:r>
-        <w:t>Color de fondo</w:t>
-      </w:r>
-      <w:r>
-        <w:t xml:space="preserve"> Botón 1</w:t>
-      </w:r>
-      <w:r>
-        <w:t>: Azul (#8BB9ED)</w:t>
+        <w:t>Tipografía Botón 1: Arial</w:t>
+      </w:r>
+    </w:p>
+    <w:p>
+      <w:r>
+        <w:t>Color de fondo Botón 1: Azul (#8BB9ED)</w:t>
       </w:r>
     </w:p>
     <w:p>
@@ -1134,46 +1099,28 @@
         </w:drawing>
       </w:r>
       <w:r>
-        <w:t xml:space="preserve">Color de fondo Botón 2: </w:t>
-      </w:r>
-      <w:r>
-        <w:t>Amarillo (#F3F905)</w:t>
-      </w:r>
-    </w:p>
-    <w:p/>
-    <w:p/>
-    <w:p/>
-    <w:p/>
-    <w:p/>
-    <w:p/>
-    <w:p/>
-    <w:p/>
-    <w:p/>
-    <w:p/>
-    <w:p/>
-    <w:p>
-      <w:r>
-        <w:t xml:space="preserve">Tipografía Botón </w:t>
-      </w:r>
-      <w:r>
-        <w:t>3</w:t>
-      </w:r>
-      <w:r>
-        <w:t>: Arial</w:t>
-      </w:r>
-    </w:p>
-    <w:p>
-      <w:r>
-        <w:t xml:space="preserve">Color de fondo Botón </w:t>
-      </w:r>
-      <w:r>
-        <w:t>3</w:t>
-      </w:r>
-      <w:r>
-        <w:t xml:space="preserve">: </w:t>
-      </w:r>
-      <w:r>
-        <w:t>Naranja (#</w:t>
+        <w:t>Color de fondo Botón 2: Amarillo (#F3F905)</w:t>
+      </w:r>
+    </w:p>
+    <w:p/>
+    <w:p/>
+    <w:p/>
+    <w:p/>
+    <w:p/>
+    <w:p/>
+    <w:p/>
+    <w:p/>
+    <w:p/>
+    <w:p/>
+    <w:p/>
+    <w:p>
+      <w:r>
+        <w:t>Tipografía Botón 3: Arial</w:t>
+      </w:r>
+    </w:p>
+    <w:p>
+      <w:r>
+        <w:t>Color de fondo Botón 3: Naranja (#</w:t>
       </w:r>
       <w:r>
         <w:t>FFA100</w:t>
@@ -1243,6 +1190,545 @@
           </wp:anchor>
         </w:drawing>
       </w:r>
+    </w:p>
+    <w:p/>
+    <w:p/>
+    <w:p/>
+    <w:p/>
+    <w:p/>
+    <w:p/>
+    <w:p/>
+    <w:p/>
+    <w:p/>
+    <w:p>
+      <w:pPr>
+        <w:tabs>
+          <w:tab w:val="left" w:pos="1770"/>
+        </w:tabs>
+      </w:pPr>
+      <w:r>
+        <w:tab/>
+      </w:r>
+    </w:p>
+    <w:p>
+      <w:r>
+        <w:br w:type="page"/>
+      </w:r>
+    </w:p>
+    <w:p>
+      <w:pPr>
+        <w:tabs>
+          <w:tab w:val="left" w:pos="1540"/>
+        </w:tabs>
+        <w:jc w:val="center"/>
+        <w:rPr>
+          <w:color w:val="00B050"/>
+          <w:sz w:val="28"/>
+          <w:szCs w:val="28"/>
+        </w:rPr>
+      </w:pPr>
+      <w:r>
+        <w:rPr>
+          <w:color w:val="00B050"/>
+          <w:sz w:val="28"/>
+          <w:szCs w:val="28"/>
+        </w:rPr>
+        <w:lastRenderedPageBreak/>
+        <w:t>FORMULARIO</w:t>
+      </w:r>
+    </w:p>
+    <w:p>
+      <w:pPr>
+        <w:tabs>
+          <w:tab w:val="left" w:pos="1540"/>
+        </w:tabs>
+        <w:rPr>
+          <w:b/>
+          <w:bCs/>
+        </w:rPr>
+      </w:pPr>
+      <w:r>
+        <w:rPr>
+          <w:b/>
+          <w:bCs/>
+        </w:rPr>
+        <w:t>CONTENIDO COLORES Y TIPOGRAFIA</w:t>
+      </w:r>
+    </w:p>
+    <w:p>
+      <w:pPr>
+        <w:tabs>
+          <w:tab w:val="left" w:pos="1540"/>
+        </w:tabs>
+      </w:pPr>
+      <w:r>
+        <w:t xml:space="preserve">La página del formulario tendrá el titulo en el margen superior centrado, habrá 5 campos para introducir datos en una columna centrada con los márgenes y debajo de ellos un botón centrado a la izquierda del </w:t>
+      </w:r>
+      <w:r>
+        <w:t>último para</w:t>
+      </w:r>
+      <w:r>
+        <w:t xml:space="preserve"> validar los datos.</w:t>
+      </w:r>
+    </w:p>
+    <w:p>
+      <w:pPr>
+        <w:tabs>
+          <w:tab w:val="left" w:pos="1540"/>
+        </w:tabs>
+      </w:pPr>
+      <w:r>
+        <w:t xml:space="preserve">Se mantendrá la misma tipografía y color de texto en toda la página, el fondo del titulo 3 será azul al igual que los demás títulos, el fondo de cada campo de datos será blanco. El botón </w:t>
+      </w:r>
+      <w:r>
+        <w:t>tendrá un color de fondo verde.</w:t>
+      </w:r>
+    </w:p>
+    <w:p>
+      <w:pPr>
+        <w:rPr>
+          <w:b/>
+          <w:bCs/>
+        </w:rPr>
+      </w:pPr>
+      <w:r>
+        <w:rPr>
+          <w:b/>
+          <w:bCs/>
+        </w:rPr>
+        <w:t>DETALLES</w:t>
+      </w:r>
+    </w:p>
+    <w:p>
+      <w:r>
+        <w:t>Color de texto general: Negro (#000000)</w:t>
+      </w:r>
+    </w:p>
+    <w:p>
+      <w:r>
+        <w:rPr>
+          <w:noProof/>
+          <w:lang w:eastAsia="es-ES"/>
+        </w:rPr>
+        <w:drawing>
+          <wp:anchor distT="0" distB="0" distL="114300" distR="114300" simplePos="0" relativeHeight="251673600" behindDoc="0" locked="0" layoutInCell="1" allowOverlap="1" wp14:anchorId="69BFB181" wp14:editId="7A098EE2">
+            <wp:simplePos x="0" y="0"/>
+            <wp:positionH relativeFrom="margin">
+              <wp:align>center</wp:align>
+            </wp:positionH>
+            <wp:positionV relativeFrom="paragraph">
+              <wp:posOffset>10160</wp:posOffset>
+            </wp:positionV>
+            <wp:extent cx="3409950" cy="2265045"/>
+            <wp:effectExtent l="0" t="0" r="0" b="1905"/>
+            <wp:wrapSquare wrapText="bothSides"/>
+            <wp:docPr id="10" name="Imagen 10"/>
+            <wp:cNvGraphicFramePr>
+              <a:graphicFrameLocks xmlns:a="http://schemas.openxmlformats.org/drawingml/2006/main" noChangeAspect="1"/>
+            </wp:cNvGraphicFramePr>
+            <a:graphic xmlns:a="http://schemas.openxmlformats.org/drawingml/2006/main">
+              <a:graphicData uri="http://schemas.openxmlformats.org/drawingml/2006/picture">
+                <pic:pic xmlns:pic="http://schemas.openxmlformats.org/drawingml/2006/picture">
+                  <pic:nvPicPr>
+                    <pic:cNvPr id="1" name=""/>
+                    <pic:cNvPicPr/>
+                  </pic:nvPicPr>
+                  <pic:blipFill>
+                    <a:blip r:embed="rId4" cstate="print">
+                      <a:extLst>
+                        <a:ext uri="{28A0092B-C50C-407E-A947-70E740481C1C}">
+                          <a14:useLocalDpi xmlns:a14="http://schemas.microsoft.com/office/drawing/2010/main" val="0"/>
+                        </a:ext>
+                      </a:extLst>
+                    </a:blip>
+                    <a:stretch>
+                      <a:fillRect/>
+                    </a:stretch>
+                  </pic:blipFill>
+                  <pic:spPr>
+                    <a:xfrm>
+                      <a:off x="0" y="0"/>
+                      <a:ext cx="3409950" cy="2265045"/>
+                    </a:xfrm>
+                    <a:prstGeom prst="rect">
+                      <a:avLst/>
+                    </a:prstGeom>
+                  </pic:spPr>
+                </pic:pic>
+              </a:graphicData>
+            </a:graphic>
+            <wp14:sizeRelH relativeFrom="margin">
+              <wp14:pctWidth>0</wp14:pctWidth>
+            </wp14:sizeRelH>
+            <wp14:sizeRelV relativeFrom="margin">
+              <wp14:pctHeight>0</wp14:pctHeight>
+            </wp14:sizeRelV>
+          </wp:anchor>
+        </w:drawing>
+      </w:r>
+    </w:p>
+    <w:p/>
+    <w:p/>
+    <w:p/>
+    <w:p>
+      <w:pPr>
+        <w:rPr>
+          <w:b/>
+          <w:bCs/>
+        </w:rPr>
+      </w:pPr>
+    </w:p>
+    <w:p>
+      <w:pPr>
+        <w:tabs>
+          <w:tab w:val="left" w:pos="1540"/>
+        </w:tabs>
+      </w:pPr>
+    </w:p>
+    <w:p>
+      <w:pPr>
+        <w:tabs>
+          <w:tab w:val="left" w:pos="1540"/>
+        </w:tabs>
+      </w:pPr>
+    </w:p>
+    <w:p>
+      <w:pPr>
+        <w:tabs>
+          <w:tab w:val="left" w:pos="1540"/>
+        </w:tabs>
+      </w:pPr>
+    </w:p>
+    <w:p/>
+    <w:p/>
+    <w:p>
+      <w:pPr>
+        <w:tabs>
+          <w:tab w:val="left" w:pos="1540"/>
+        </w:tabs>
+      </w:pPr>
+      <w:r>
+        <w:t xml:space="preserve">Tipografía título </w:t>
+      </w:r>
+      <w:r>
+        <w:t>3</w:t>
+      </w:r>
+      <w:r>
+        <w:t>: Arial</w:t>
+      </w:r>
+    </w:p>
+    <w:p>
+      <w:pPr>
+        <w:tabs>
+          <w:tab w:val="left" w:pos="1540"/>
+        </w:tabs>
+      </w:pPr>
+      <w:r>
+        <w:t xml:space="preserve">Color de fondo título </w:t>
+      </w:r>
+      <w:r>
+        <w:t>3</w:t>
+      </w:r>
+      <w:r>
+        <w:t>: Azul (#569BEB)</w:t>
+      </w:r>
+    </w:p>
+    <w:p>
+      <w:r>
+        <w:rPr>
+          <w:noProof/>
+        </w:rPr>
+        <w:drawing>
+          <wp:anchor distT="0" distB="0" distL="114300" distR="114300" simplePos="0" relativeHeight="251675648" behindDoc="0" locked="0" layoutInCell="1" allowOverlap="1" wp14:anchorId="18C71AA7" wp14:editId="61EA7FFA">
+            <wp:simplePos x="0" y="0"/>
+            <wp:positionH relativeFrom="margin">
+              <wp:posOffset>853440</wp:posOffset>
+            </wp:positionH>
+            <wp:positionV relativeFrom="paragraph">
+              <wp:posOffset>125730</wp:posOffset>
+            </wp:positionV>
+            <wp:extent cx="3691255" cy="2152650"/>
+            <wp:effectExtent l="0" t="0" r="4445" b="0"/>
+            <wp:wrapSquare wrapText="bothSides"/>
+            <wp:docPr id="12" name="Imagen 12"/>
+            <wp:cNvGraphicFramePr>
+              <a:graphicFrameLocks xmlns:a="http://schemas.openxmlformats.org/drawingml/2006/main" noChangeAspect="1"/>
+            </wp:cNvGraphicFramePr>
+            <a:graphic xmlns:a="http://schemas.openxmlformats.org/drawingml/2006/main">
+              <a:graphicData uri="http://schemas.openxmlformats.org/drawingml/2006/picture">
+                <pic:pic xmlns:pic="http://schemas.openxmlformats.org/drawingml/2006/picture">
+                  <pic:nvPicPr>
+                    <pic:cNvPr id="1" name=""/>
+                    <pic:cNvPicPr/>
+                  </pic:nvPicPr>
+                  <pic:blipFill>
+                    <a:blip r:embed="rId6">
+                      <a:extLst>
+                        <a:ext uri="{28A0092B-C50C-407E-A947-70E740481C1C}">
+                          <a14:useLocalDpi xmlns:a14="http://schemas.microsoft.com/office/drawing/2010/main" val="0"/>
+                        </a:ext>
+                      </a:extLst>
+                    </a:blip>
+                    <a:stretch>
+                      <a:fillRect/>
+                    </a:stretch>
+                  </pic:blipFill>
+                  <pic:spPr>
+                    <a:xfrm>
+                      <a:off x="0" y="0"/>
+                      <a:ext cx="3691255" cy="2152650"/>
+                    </a:xfrm>
+                    <a:prstGeom prst="rect">
+                      <a:avLst/>
+                    </a:prstGeom>
+                  </pic:spPr>
+                </pic:pic>
+              </a:graphicData>
+            </a:graphic>
+            <wp14:sizeRelH relativeFrom="margin">
+              <wp14:pctWidth>0</wp14:pctWidth>
+            </wp14:sizeRelH>
+            <wp14:sizeRelV relativeFrom="margin">
+              <wp14:pctHeight>0</wp14:pctHeight>
+            </wp14:sizeRelV>
+          </wp:anchor>
+        </w:drawing>
+      </w:r>
+    </w:p>
+    <w:p/>
+    <w:p/>
+    <w:p/>
+    <w:p/>
+    <w:p/>
+    <w:p/>
+    <w:p/>
+    <w:p/>
+    <w:p>
+      <w:pPr>
+        <w:tabs>
+          <w:tab w:val="left" w:pos="1695"/>
+        </w:tabs>
+      </w:pPr>
+      <w:r>
+        <w:tab/>
+      </w:r>
+    </w:p>
+    <w:p>
+      <w:r>
+        <w:br w:type="page"/>
+      </w:r>
+      <w:r>
+        <w:lastRenderedPageBreak/>
+        <w:t xml:space="preserve">Tipografía </w:t>
+      </w:r>
+      <w:r>
+        <w:t>campos</w:t>
+      </w:r>
+      <w:r>
+        <w:t>: Arial</w:t>
+      </w:r>
+    </w:p>
+    <w:p>
+      <w:r>
+        <w:t xml:space="preserve">Color de fondo </w:t>
+      </w:r>
+      <w:r>
+        <w:t>campos:</w:t>
+      </w:r>
+      <w:r>
+        <w:t xml:space="preserve"> </w:t>
+      </w:r>
+      <w:r>
+        <w:t>Blanco</w:t>
+      </w:r>
+      <w:r>
+        <w:t xml:space="preserve"> (#</w:t>
+      </w:r>
+      <w:r>
+        <w:t>FFFFFF</w:t>
+      </w:r>
+      <w:r>
+        <w:t>)</w:t>
+      </w:r>
+    </w:p>
+    <w:p>
+      <w:r>
+        <w:rPr>
+          <w:noProof/>
+        </w:rPr>
+        <w:drawing>
+          <wp:anchor distT="0" distB="0" distL="114300" distR="114300" simplePos="0" relativeHeight="251676672" behindDoc="0" locked="0" layoutInCell="1" allowOverlap="1" wp14:anchorId="592BEA9E" wp14:editId="6A132E0D">
+            <wp:simplePos x="0" y="0"/>
+            <wp:positionH relativeFrom="margin">
+              <wp:align>center</wp:align>
+            </wp:positionH>
+            <wp:positionV relativeFrom="paragraph">
+              <wp:posOffset>125095</wp:posOffset>
+            </wp:positionV>
+            <wp:extent cx="3295015" cy="2080895"/>
+            <wp:effectExtent l="0" t="0" r="635" b="0"/>
+            <wp:wrapSquare wrapText="bothSides"/>
+            <wp:docPr id="14" name="Imagen 14"/>
+            <wp:cNvGraphicFramePr>
+              <a:graphicFrameLocks xmlns:a="http://schemas.openxmlformats.org/drawingml/2006/main" noChangeAspect="1"/>
+            </wp:cNvGraphicFramePr>
+            <a:graphic xmlns:a="http://schemas.openxmlformats.org/drawingml/2006/main">
+              <a:graphicData uri="http://schemas.openxmlformats.org/drawingml/2006/picture">
+                <pic:pic xmlns:pic="http://schemas.openxmlformats.org/drawingml/2006/picture">
+                  <pic:nvPicPr>
+                    <pic:cNvPr id="1" name=""/>
+                    <pic:cNvPicPr/>
+                  </pic:nvPicPr>
+                  <pic:blipFill>
+                    <a:blip r:embed="rId10">
+                      <a:extLst>
+                        <a:ext uri="{28A0092B-C50C-407E-A947-70E740481C1C}">
+                          <a14:useLocalDpi xmlns:a14="http://schemas.microsoft.com/office/drawing/2010/main" val="0"/>
+                        </a:ext>
+                      </a:extLst>
+                    </a:blip>
+                    <a:stretch>
+                      <a:fillRect/>
+                    </a:stretch>
+                  </pic:blipFill>
+                  <pic:spPr>
+                    <a:xfrm>
+                      <a:off x="0" y="0"/>
+                      <a:ext cx="3295015" cy="2080895"/>
+                    </a:xfrm>
+                    <a:prstGeom prst="rect">
+                      <a:avLst/>
+                    </a:prstGeom>
+                  </pic:spPr>
+                </pic:pic>
+              </a:graphicData>
+            </a:graphic>
+            <wp14:sizeRelH relativeFrom="margin">
+              <wp14:pctWidth>0</wp14:pctWidth>
+            </wp14:sizeRelH>
+            <wp14:sizeRelV relativeFrom="margin">
+              <wp14:pctHeight>0</wp14:pctHeight>
+            </wp14:sizeRelV>
+          </wp:anchor>
+        </w:drawing>
+      </w:r>
+    </w:p>
+    <w:p/>
+    <w:p/>
+    <w:p/>
+    <w:p/>
+    <w:p/>
+    <w:p>
+      <w:pPr>
+        <w:tabs>
+          <w:tab w:val="left" w:pos="1695"/>
+        </w:tabs>
+      </w:pPr>
+    </w:p>
+    <w:p/>
+    <w:p/>
+    <w:p/>
+    <w:p>
+      <w:r>
+        <w:t xml:space="preserve">Tipografía </w:t>
+      </w:r>
+      <w:r>
+        <w:t>botón</w:t>
+      </w:r>
+      <w:r>
+        <w:t>: Arial</w:t>
+      </w:r>
+    </w:p>
+    <w:p>
+      <w:r>
+        <w:t xml:space="preserve">Color de fondo </w:t>
+      </w:r>
+      <w:r>
+        <w:t>botón</w:t>
+      </w:r>
+      <w:r>
+        <w:t xml:space="preserve">: </w:t>
+      </w:r>
+      <w:r>
+        <w:t>Verde</w:t>
+      </w:r>
+      <w:r>
+        <w:t xml:space="preserve"> (#)</w:t>
+      </w:r>
+    </w:p>
+    <w:p>
+      <w:r>
+        <w:rPr>
+          <w:noProof/>
+        </w:rPr>
+        <w:drawing>
+          <wp:anchor distT="0" distB="0" distL="114300" distR="114300" simplePos="0" relativeHeight="251677696" behindDoc="0" locked="0" layoutInCell="1" allowOverlap="1" wp14:anchorId="2B101E53" wp14:editId="720EDAE9">
+            <wp:simplePos x="0" y="0"/>
+            <wp:positionH relativeFrom="margin">
+              <wp:align>center</wp:align>
+            </wp:positionH>
+            <wp:positionV relativeFrom="paragraph">
+              <wp:posOffset>40640</wp:posOffset>
+            </wp:positionV>
+            <wp:extent cx="3429000" cy="2341880"/>
+            <wp:effectExtent l="0" t="0" r="0" b="1270"/>
+            <wp:wrapSquare wrapText="bothSides"/>
+            <wp:docPr id="16" name="Imagen 16"/>
+            <wp:cNvGraphicFramePr>
+              <a:graphicFrameLocks xmlns:a="http://schemas.openxmlformats.org/drawingml/2006/main" noChangeAspect="1"/>
+            </wp:cNvGraphicFramePr>
+            <a:graphic xmlns:a="http://schemas.openxmlformats.org/drawingml/2006/main">
+              <a:graphicData uri="http://schemas.openxmlformats.org/drawingml/2006/picture">
+                <pic:pic xmlns:pic="http://schemas.openxmlformats.org/drawingml/2006/picture">
+                  <pic:nvPicPr>
+                    <pic:cNvPr id="1" name=""/>
+                    <pic:cNvPicPr/>
+                  </pic:nvPicPr>
+                  <pic:blipFill>
+                    <a:blip r:embed="rId11">
+                      <a:extLst>
+                        <a:ext uri="{28A0092B-C50C-407E-A947-70E740481C1C}">
+                          <a14:useLocalDpi xmlns:a14="http://schemas.microsoft.com/office/drawing/2010/main" val="0"/>
+                        </a:ext>
+                      </a:extLst>
+                    </a:blip>
+                    <a:stretch>
+                      <a:fillRect/>
+                    </a:stretch>
+                  </pic:blipFill>
+                  <pic:spPr>
+                    <a:xfrm>
+                      <a:off x="0" y="0"/>
+                      <a:ext cx="3429000" cy="2341880"/>
+                    </a:xfrm>
+                    <a:prstGeom prst="rect">
+                      <a:avLst/>
+                    </a:prstGeom>
+                  </pic:spPr>
+                </pic:pic>
+              </a:graphicData>
+            </a:graphic>
+            <wp14:sizeRelH relativeFrom="margin">
+              <wp14:pctWidth>0</wp14:pctWidth>
+            </wp14:sizeRelH>
+            <wp14:sizeRelV relativeFrom="margin">
+              <wp14:pctHeight>0</wp14:pctHeight>
+            </wp14:sizeRelV>
+          </wp:anchor>
+        </w:drawing>
+      </w:r>
+    </w:p>
+    <w:p/>
+    <w:p/>
+    <w:p/>
+    <w:p/>
+    <w:p/>
+    <w:p>
+      <w:pPr>
+        <w:tabs>
+          <w:tab w:val="left" w:pos="1695"/>
+        </w:tabs>
+      </w:pPr>
     </w:p>
     <w:p/>
     <w:sectPr>

--- a/Desenvolvemento de Interfaces/13-09-2022/Diseño intuitivo app/Diseño de pagina.docx
+++ b/Desenvolvemento de Interfaces/13-09-2022/Diseño intuitivo app/Diseño de pagina.docx
@@ -1,88 +1,7 @@
 
 <file path=word/document.xml><?xml version="1.0" encoding="utf-8"?>
-<w:document xmlns:wpc="http://schemas.microsoft.com/office/word/2010/wordprocessingCanvas" xmlns:cx="http://schemas.microsoft.com/office/drawing/2014/chartex" xmlns:cx1="http://schemas.microsoft.com/office/drawing/2015/9/8/chartex" xmlns:cx2="http://schemas.microsoft.com/office/drawing/2015/10/21/chartex" xmlns:cx3="http://schemas.microsoft.com/office/drawing/2016/5/9/chartex" xmlns:cx4="http://schemas.microsoft.com/office/drawing/2016/5/10/chartex" xmlns:cx5="http://schemas.microsoft.com/office/drawing/2016/5/11/chartex" xmlns:cx6="http://schemas.microsoft.com/office/drawing/2016/5/12/chartex" xmlns:cx7="http://schemas.microsoft.com/office/drawing/2016/5/13/chartex" xmlns:cx8="http://schemas.microsoft.com/office/drawing/2016/5/14/chartex" xmlns:mc="http://schemas.openxmlformats.org/markup-compatibility/2006" xmlns:aink="http://schemas.microsoft.com/office/drawing/2016/ink" xmlns:am3d="http://schemas.microsoft.com/office/drawing/2017/model3d" xmlns:o="urn:schemas-microsoft-com:office:office" xmlns:r="http://schemas.openxmlformats.org/officeDocument/2006/relationships" xmlns:m="http://schemas.openxmlformats.org/officeDocument/2006/math" xmlns:v="urn:schemas-microsoft-com:vml" xmlns:wp14="http://schemas.microsoft.com/office/word/2010/wordprocessingDrawing" xmlns:wp="http://schemas.openxmlformats.org/drawingml/2006/wordprocessingDrawing" xmlns:w10="urn:schemas-microsoft-com:office:word" xmlns:w="http://schemas.openxmlformats.org/wordprocessingml/2006/main" xmlns:w14="http://schemas.microsoft.com/office/word/2010/wordml" xmlns:w15="http://schemas.microsoft.com/office/word/2012/wordml" xmlns:w16cex="http://schemas.microsoft.com/office/word/2018/wordml/cex" xmlns:w16cid="http://schemas.microsoft.com/office/word/2016/wordml/cid" xmlns:w16="http://schemas.microsoft.com/office/word/2018/wordml" xmlns:w16sdtdh="http://schemas.microsoft.com/office/word/2020/wordml/sdtdatahash" xmlns:w16se="http://schemas.microsoft.com/office/word/2015/wordml/symex" xmlns:wpg="http://schemas.microsoft.com/office/word/2010/wordprocessingGroup" xmlns:wpi="http://schemas.microsoft.com/office/word/2010/wordprocessingInk" xmlns:wne="http://schemas.microsoft.com/office/word/2006/wordml" xmlns:wps="http://schemas.microsoft.com/office/word/2010/wordprocessingShape" mc:Ignorable="w14 w15 w16se w16cid w16 w16cex w16sdtdh wp14">
+<w:document xmlns:wpc="http://schemas.microsoft.com/office/word/2010/wordprocessingCanvas" xmlns:mc="http://schemas.openxmlformats.org/markup-compatibility/2006" xmlns:o="urn:schemas-microsoft-com:office:office" xmlns:r="http://schemas.openxmlformats.org/officeDocument/2006/relationships" xmlns:m="http://schemas.openxmlformats.org/officeDocument/2006/math" xmlns:v="urn:schemas-microsoft-com:vml" xmlns:wp14="http://schemas.microsoft.com/office/word/2010/wordprocessingDrawing" xmlns:wp="http://schemas.openxmlformats.org/drawingml/2006/wordprocessingDrawing" xmlns:w10="urn:schemas-microsoft-com:office:word" xmlns:w="http://schemas.openxmlformats.org/wordprocessingml/2006/main" xmlns:w14="http://schemas.microsoft.com/office/word/2010/wordml" xmlns:w15="http://schemas.microsoft.com/office/word/2012/wordml" xmlns:wpg="http://schemas.microsoft.com/office/word/2010/wordprocessingGroup" xmlns:wpi="http://schemas.microsoft.com/office/word/2010/wordprocessingInk" xmlns:wne="http://schemas.microsoft.com/office/word/2006/wordml" xmlns:wps="http://schemas.microsoft.com/office/word/2010/wordprocessingShape" mc:Ignorable="w14 w15 wp14">
   <w:body>
-    <w:p>
-      <w:pPr>
-        <w:rPr>
-          <w:i/>
-        </w:rPr>
-      </w:pPr>
-      <w:r>
-        <w:rPr>
-          <w:i/>
-        </w:rPr>
-        <w:t>1main</w:t>
-      </w:r>
-    </w:p>
-    <w:p>
-      <w:pPr>
-        <w:rPr>
-          <w:i/>
-        </w:rPr>
-      </w:pPr>
-      <w:r>
-        <w:rPr>
-          <w:i/>
-        </w:rPr>
-        <w:t xml:space="preserve">2listado </w:t>
-      </w:r>
-      <w:proofErr w:type="spellStart"/>
-      <w:r>
-        <w:rPr>
-          <w:i/>
-        </w:rPr>
-        <w:t>arituculos</w:t>
-      </w:r>
-      <w:proofErr w:type="spellEnd"/>
-      <w:r>
-        <w:rPr>
-          <w:i/>
-        </w:rPr>
-        <w:t xml:space="preserve"> (</w:t>
-      </w:r>
-      <w:proofErr w:type="spellStart"/>
-      <w:r>
-        <w:rPr>
-          <w:i/>
-        </w:rPr>
-        <w:t>filtro,añadir,borrar</w:t>
-      </w:r>
-      <w:proofErr w:type="spellEnd"/>
-      <w:r>
-        <w:rPr>
-          <w:i/>
-        </w:rPr>
-        <w:t xml:space="preserve"> </w:t>
-      </w:r>
-      <w:proofErr w:type="spellStart"/>
-      <w:r>
-        <w:rPr>
-          <w:i/>
-        </w:rPr>
-        <w:t>etc</w:t>
-      </w:r>
-      <w:proofErr w:type="spellEnd"/>
-      <w:r>
-        <w:rPr>
-          <w:i/>
-        </w:rPr>
-        <w:t>)</w:t>
-      </w:r>
-    </w:p>
-    <w:p>
-      <w:pPr>
-        <w:rPr>
-          <w:i/>
-        </w:rPr>
-      </w:pPr>
-      <w:r>
-        <w:rPr>
-          <w:i/>
-        </w:rPr>
-        <w:t>3formulario</w:t>
-      </w:r>
-    </w:p>
     <w:p>
       <w:pPr>
         <w:jc w:val="center"/>
@@ -373,6 +292,7 @@
       <w:r>
         <w:rPr>
           <w:noProof/>
+          <w:lang w:eastAsia="es-ES"/>
         </w:rPr>
         <w:drawing>
           <wp:anchor distT="0" distB="0" distL="114300" distR="114300" simplePos="0" relativeHeight="251660288" behindDoc="0" locked="0" layoutInCell="1" allowOverlap="1" wp14:anchorId="6348A58F" wp14:editId="48CD3CAE">
@@ -446,6 +366,7 @@
       <w:r>
         <w:rPr>
           <w:noProof/>
+          <w:lang w:eastAsia="es-ES"/>
         </w:rPr>
         <w:drawing>
           <wp:anchor distT="0" distB="0" distL="114300" distR="114300" simplePos="0" relativeHeight="251661312" behindDoc="0" locked="0" layoutInCell="1" allowOverlap="1" wp14:anchorId="24AC2300" wp14:editId="7CB5C6AF">
@@ -603,7 +524,15 @@
         <w:t xml:space="preserve">derecho. Habrá un menú para filtrar los resultados en la parte izquierda centrado con la página. Los artículos se mostrarán en varias filas con fotos de </w:t>
       </w:r>
       <w:r>
-        <w:t xml:space="preserve">cada artículos </w:t>
+        <w:t xml:space="preserve">cada </w:t>
+      </w:r>
+      <w:proofErr w:type="gramStart"/>
+      <w:r>
+        <w:t>artículos</w:t>
+      </w:r>
+      <w:proofErr w:type="gramEnd"/>
+      <w:r>
+        <w:t xml:space="preserve"> </w:t>
       </w:r>
       <w:r>
         <w:t>y dos botones centrados debajo de cada una</w:t>
@@ -799,6 +728,7 @@
       <w:r>
         <w:rPr>
           <w:noProof/>
+          <w:lang w:eastAsia="es-ES"/>
         </w:rPr>
         <w:drawing>
           <wp:anchor distT="0" distB="0" distL="114300" distR="114300" simplePos="0" relativeHeight="251663360" behindDoc="0" locked="0" layoutInCell="1" allowOverlap="1" wp14:anchorId="793344B7" wp14:editId="0842291F">
@@ -885,6 +815,7 @@
       <w:r>
         <w:rPr>
           <w:noProof/>
+          <w:lang w:eastAsia="es-ES"/>
         </w:rPr>
         <w:drawing>
           <wp:anchor distT="0" distB="0" distL="114300" distR="114300" simplePos="0" relativeHeight="251665408" behindDoc="0" locked="0" layoutInCell="1" allowOverlap="1" wp14:anchorId="00FC5788" wp14:editId="2D1B1129">
@@ -965,6 +896,7 @@
       <w:r>
         <w:rPr>
           <w:noProof/>
+          <w:lang w:eastAsia="es-ES"/>
         </w:rPr>
         <w:drawing>
           <wp:anchor distT="0" distB="0" distL="114300" distR="114300" simplePos="0" relativeHeight="251669504" behindDoc="0" locked="0" layoutInCell="1" allowOverlap="1" wp14:anchorId="45728A45" wp14:editId="7AD641BA">
@@ -1047,6 +979,7 @@
       <w:r>
         <w:rPr>
           <w:noProof/>
+          <w:lang w:eastAsia="es-ES"/>
         </w:rPr>
         <w:drawing>
           <wp:anchor distT="0" distB="0" distL="114300" distR="114300" simplePos="0" relativeHeight="251670528" behindDoc="0" locked="0" layoutInCell="1" allowOverlap="1" wp14:anchorId="04300FAA" wp14:editId="5EA1AE91">
@@ -1133,6 +1066,7 @@
       <w:r>
         <w:rPr>
           <w:noProof/>
+          <w:lang w:eastAsia="es-ES"/>
         </w:rPr>
         <w:drawing>
           <wp:anchor distT="0" distB="0" distL="114300" distR="114300" simplePos="0" relativeHeight="251671552" behindDoc="0" locked="0" layoutInCell="1" allowOverlap="1" wp14:anchorId="2B963E6B" wp14:editId="6170F1C5">
@@ -1408,35 +1342,24 @@
         </w:tabs>
       </w:pPr>
       <w:r>
-        <w:t xml:space="preserve">Tipografía título </w:t>
-      </w:r>
-      <w:r>
-        <w:t>3</w:t>
-      </w:r>
-      <w:r>
-        <w:t>: Arial</w:t>
-      </w:r>
-    </w:p>
-    <w:p>
-      <w:pPr>
-        <w:tabs>
-          <w:tab w:val="left" w:pos="1540"/>
-        </w:tabs>
-      </w:pPr>
-      <w:r>
-        <w:t xml:space="preserve">Color de fondo título </w:t>
-      </w:r>
-      <w:r>
-        <w:t>3</w:t>
-      </w:r>
-      <w:r>
-        <w:t>: Azul (#569BEB)</w:t>
+        <w:t>Tipografía título 3: Arial</w:t>
+      </w:r>
+    </w:p>
+    <w:p>
+      <w:pPr>
+        <w:tabs>
+          <w:tab w:val="left" w:pos="1540"/>
+        </w:tabs>
+      </w:pPr>
+      <w:r>
+        <w:t>Color de fondo título 3: Azul (#569BEB)</w:t>
       </w:r>
     </w:p>
     <w:p>
       <w:r>
         <w:rPr>
           <w:noProof/>
+          <w:lang w:eastAsia="es-ES"/>
         </w:rPr>
         <w:drawing>
           <wp:anchor distT="0" distB="0" distL="114300" distR="114300" simplePos="0" relativeHeight="251675648" behindDoc="0" locked="0" layoutInCell="1" allowOverlap="1" wp14:anchorId="18C71AA7" wp14:editId="61EA7FFA">
@@ -1519,24 +1442,12 @@
       </w:r>
       <w:r>
         <w:lastRenderedPageBreak/>
-        <w:t xml:space="preserve">Tipografía </w:t>
-      </w:r>
-      <w:r>
-        <w:t>campos</w:t>
-      </w:r>
-      <w:r>
-        <w:t>: Arial</w:t>
-      </w:r>
-    </w:p>
-    <w:p>
-      <w:r>
-        <w:t xml:space="preserve">Color de fondo </w:t>
-      </w:r>
-      <w:r>
-        <w:t>campos:</w:t>
-      </w:r>
-      <w:r>
-        <w:t xml:space="preserve"> </w:t>
+        <w:t>Tipografía campos: Arial</w:t>
+      </w:r>
+    </w:p>
+    <w:p>
+      <w:r>
+        <w:t xml:space="preserve">Color de fondo campos: </w:t>
       </w:r>
       <w:r>
         <w:t>Blanco</w:t>
@@ -1555,6 +1466,7 @@
       <w:r>
         <w:rPr>
           <w:noProof/>
+          <w:lang w:eastAsia="es-ES"/>
         </w:rPr>
         <w:drawing>
           <wp:anchor distT="0" distB="0" distL="114300" distR="114300" simplePos="0" relativeHeight="251676672" behindDoc="0" locked="0" layoutInCell="1" allowOverlap="1" wp14:anchorId="592BEA9E" wp14:editId="6A132E0D">
@@ -1630,10 +1542,10 @@
     <w:p/>
     <w:p>
       <w:r>
-        <w:t xml:space="preserve">Tipografía </w:t>
-      </w:r>
-      <w:r>
-        <w:t>botón</w:t>
+        <w:t>Tipografía botón</w:t>
+      </w:r>
+      <w:r>
+        <w:t xml:space="preserve"> 4</w:t>
       </w:r>
       <w:r>
         <w:t>: Arial</w:t>
@@ -1641,25 +1553,14 @@
     </w:p>
     <w:p>
       <w:r>
-        <w:t xml:space="preserve">Color de fondo </w:t>
-      </w:r>
-      <w:r>
-        <w:t>botón</w:t>
-      </w:r>
-      <w:r>
-        <w:t xml:space="preserve">: </w:t>
-      </w:r>
-      <w:r>
-        <w:t>Verde</w:t>
-      </w:r>
-      <w:r>
-        <w:t xml:space="preserve"> (#)</w:t>
+        <w:t>Color de fondo botón: Verde (#)</w:t>
       </w:r>
     </w:p>
     <w:p>
       <w:r>
         <w:rPr>
           <w:noProof/>
+          <w:lang w:eastAsia="es-ES"/>
         </w:rPr>
         <w:drawing>
           <wp:anchor distT="0" distB="0" distL="114300" distR="114300" simplePos="0" relativeHeight="251677696" behindDoc="0" locked="0" layoutInCell="1" allowOverlap="1" wp14:anchorId="2B101E53" wp14:editId="720EDAE9">
@@ -1731,6 +1632,825 @@
       </w:pPr>
     </w:p>
     <w:p/>
+    <w:p/>
+    <w:p/>
+    <w:p/>
+    <w:p>
+      <w:pPr>
+        <w:tabs>
+          <w:tab w:val="left" w:pos="915"/>
+        </w:tabs>
+      </w:pPr>
+      <w:r>
+        <w:tab/>
+      </w:r>
+    </w:p>
+    <w:p>
+      <w:r>
+        <w:br w:type="page"/>
+      </w:r>
+    </w:p>
+    <w:p>
+      <w:pPr>
+        <w:tabs>
+          <w:tab w:val="left" w:pos="1540"/>
+        </w:tabs>
+        <w:jc w:val="center"/>
+        <w:rPr>
+          <w:color w:val="00B050"/>
+          <w:sz w:val="28"/>
+          <w:szCs w:val="28"/>
+        </w:rPr>
+      </w:pPr>
+      <w:r>
+        <w:rPr>
+          <w:color w:val="00B050"/>
+          <w:sz w:val="28"/>
+          <w:szCs w:val="28"/>
+        </w:rPr>
+        <w:lastRenderedPageBreak/>
+        <w:t>LISTADO DE ICONOS</w:t>
+      </w:r>
+    </w:p>
+    <w:p>
+      <w:pPr>
+        <w:tabs>
+          <w:tab w:val="left" w:pos="1540"/>
+        </w:tabs>
+        <w:rPr>
+          <w:szCs w:val="28"/>
+        </w:rPr>
+      </w:pPr>
+      <w:r>
+        <w:rPr>
+          <w:noProof/>
+          <w:szCs w:val="28"/>
+          <w:lang w:eastAsia="es-ES"/>
+        </w:rPr>
+        <w:drawing>
+          <wp:anchor distT="0" distB="0" distL="114300" distR="114300" simplePos="0" relativeHeight="251678720" behindDoc="0" locked="0" layoutInCell="1" allowOverlap="1" wp14:anchorId="5614690F" wp14:editId="0E52385B">
+            <wp:simplePos x="0" y="0"/>
+            <wp:positionH relativeFrom="column">
+              <wp:posOffset>1396365</wp:posOffset>
+            </wp:positionH>
+            <wp:positionV relativeFrom="paragraph">
+              <wp:posOffset>145415</wp:posOffset>
+            </wp:positionV>
+            <wp:extent cx="457200" cy="457200"/>
+            <wp:effectExtent l="0" t="0" r="0" b="0"/>
+            <wp:wrapSquare wrapText="bothSides"/>
+            <wp:docPr id="13" name="Imagen 13"/>
+            <wp:cNvGraphicFramePr>
+              <a:graphicFrameLocks xmlns:a="http://schemas.openxmlformats.org/drawingml/2006/main" noChangeAspect="1"/>
+            </wp:cNvGraphicFramePr>
+            <a:graphic xmlns:a="http://schemas.openxmlformats.org/drawingml/2006/main">
+              <a:graphicData uri="http://schemas.openxmlformats.org/drawingml/2006/picture">
+                <pic:pic xmlns:pic="http://schemas.openxmlformats.org/drawingml/2006/picture">
+                  <pic:nvPicPr>
+                    <pic:cNvPr id="13" name="menu_FILL0_wght400_GRAD0_opsz48.png"/>
+                    <pic:cNvPicPr/>
+                  </pic:nvPicPr>
+                  <pic:blipFill>
+                    <a:blip r:embed="rId12">
+                      <a:extLst>
+                        <a:ext uri="{28A0092B-C50C-407E-A947-70E740481C1C}">
+                          <a14:useLocalDpi xmlns:a14="http://schemas.microsoft.com/office/drawing/2010/main" val="0"/>
+                        </a:ext>
+                      </a:extLst>
+                    </a:blip>
+                    <a:stretch>
+                      <a:fillRect/>
+                    </a:stretch>
+                  </pic:blipFill>
+                  <pic:spPr>
+                    <a:xfrm>
+                      <a:off x="0" y="0"/>
+                      <a:ext cx="457200" cy="457200"/>
+                    </a:xfrm>
+                    <a:prstGeom prst="rect">
+                      <a:avLst/>
+                    </a:prstGeom>
+                  </pic:spPr>
+                </pic:pic>
+              </a:graphicData>
+            </a:graphic>
+          </wp:anchor>
+        </w:drawing>
+      </w:r>
+    </w:p>
+    <w:p>
+      <w:pPr>
+        <w:tabs>
+          <w:tab w:val="left" w:pos="1540"/>
+        </w:tabs>
+        <w:rPr>
+          <w:szCs w:val="28"/>
+        </w:rPr>
+      </w:pPr>
+      <w:r>
+        <w:rPr>
+          <w:szCs w:val="28"/>
+        </w:rPr>
+        <w:t>Icono de menú:</w:t>
+      </w:r>
+    </w:p>
+    <w:p>
+      <w:pPr>
+        <w:tabs>
+          <w:tab w:val="left" w:pos="1540"/>
+        </w:tabs>
+        <w:rPr>
+          <w:szCs w:val="28"/>
+        </w:rPr>
+      </w:pPr>
+      <w:r>
+        <w:rPr>
+          <w:noProof/>
+          <w:szCs w:val="28"/>
+          <w:lang w:eastAsia="es-ES"/>
+        </w:rPr>
+        <w:drawing>
+          <wp:anchor distT="0" distB="0" distL="114300" distR="114300" simplePos="0" relativeHeight="251679744" behindDoc="0" locked="0" layoutInCell="1" allowOverlap="1" wp14:anchorId="000A9DC5" wp14:editId="7F117F3D">
+            <wp:simplePos x="0" y="0"/>
+            <wp:positionH relativeFrom="column">
+              <wp:posOffset>1434465</wp:posOffset>
+            </wp:positionH>
+            <wp:positionV relativeFrom="paragraph">
+              <wp:posOffset>155575</wp:posOffset>
+            </wp:positionV>
+            <wp:extent cx="419100" cy="419100"/>
+            <wp:effectExtent l="0" t="0" r="0" b="0"/>
+            <wp:wrapSquare wrapText="bothSides"/>
+            <wp:docPr id="15" name="Imagen 15"/>
+            <wp:cNvGraphicFramePr>
+              <a:graphicFrameLocks xmlns:a="http://schemas.openxmlformats.org/drawingml/2006/main" noChangeAspect="1"/>
+            </wp:cNvGraphicFramePr>
+            <a:graphic xmlns:a="http://schemas.openxmlformats.org/drawingml/2006/main">
+              <a:graphicData uri="http://schemas.openxmlformats.org/drawingml/2006/picture">
+                <pic:pic xmlns:pic="http://schemas.openxmlformats.org/drawingml/2006/picture">
+                  <pic:nvPicPr>
+                    <pic:cNvPr id="15" name="login_FILL0_wght400_GRAD0_opsz48.png"/>
+                    <pic:cNvPicPr/>
+                  </pic:nvPicPr>
+                  <pic:blipFill>
+                    <a:blip r:embed="rId13">
+                      <a:extLst>
+                        <a:ext uri="{28A0092B-C50C-407E-A947-70E740481C1C}">
+                          <a14:useLocalDpi xmlns:a14="http://schemas.microsoft.com/office/drawing/2010/main" val="0"/>
+                        </a:ext>
+                      </a:extLst>
+                    </a:blip>
+                    <a:stretch>
+                      <a:fillRect/>
+                    </a:stretch>
+                  </pic:blipFill>
+                  <pic:spPr>
+                    <a:xfrm>
+                      <a:off x="0" y="0"/>
+                      <a:ext cx="419100" cy="419100"/>
+                    </a:xfrm>
+                    <a:prstGeom prst="rect">
+                      <a:avLst/>
+                    </a:prstGeom>
+                  </pic:spPr>
+                </pic:pic>
+              </a:graphicData>
+            </a:graphic>
+            <wp14:sizeRelH relativeFrom="margin">
+              <wp14:pctWidth>0</wp14:pctWidth>
+            </wp14:sizeRelH>
+            <wp14:sizeRelV relativeFrom="margin">
+              <wp14:pctHeight>0</wp14:pctHeight>
+            </wp14:sizeRelV>
+          </wp:anchor>
+        </w:drawing>
+      </w:r>
+    </w:p>
+    <w:p>
+      <w:pPr>
+        <w:tabs>
+          <w:tab w:val="left" w:pos="1540"/>
+        </w:tabs>
+        <w:rPr>
+          <w:szCs w:val="28"/>
+        </w:rPr>
+      </w:pPr>
+      <w:r>
+        <w:rPr>
+          <w:szCs w:val="28"/>
+        </w:rPr>
+        <w:t xml:space="preserve">Icono de login:  </w:t>
+      </w:r>
+    </w:p>
+    <w:p>
+      <w:pPr>
+        <w:tabs>
+          <w:tab w:val="left" w:pos="1540"/>
+        </w:tabs>
+        <w:rPr>
+          <w:szCs w:val="28"/>
+        </w:rPr>
+      </w:pPr>
+      <w:r>
+        <w:rPr>
+          <w:noProof/>
+          <w:szCs w:val="28"/>
+          <w:lang w:eastAsia="es-ES"/>
+        </w:rPr>
+        <w:drawing>
+          <wp:anchor distT="0" distB="0" distL="114300" distR="114300" simplePos="0" relativeHeight="251680768" behindDoc="0" locked="0" layoutInCell="1" allowOverlap="1" wp14:anchorId="0E4BF13C" wp14:editId="194CDDA2">
+            <wp:simplePos x="0" y="0"/>
+            <wp:positionH relativeFrom="column">
+              <wp:posOffset>1977390</wp:posOffset>
+            </wp:positionH>
+            <wp:positionV relativeFrom="paragraph">
+              <wp:posOffset>222250</wp:posOffset>
+            </wp:positionV>
+            <wp:extent cx="457200" cy="457200"/>
+            <wp:effectExtent l="0" t="0" r="0" b="0"/>
+            <wp:wrapSquare wrapText="bothSides"/>
+            <wp:docPr id="17" name="Imagen 17"/>
+            <wp:cNvGraphicFramePr>
+              <a:graphicFrameLocks xmlns:a="http://schemas.openxmlformats.org/drawingml/2006/main" noChangeAspect="1"/>
+            </wp:cNvGraphicFramePr>
+            <a:graphic xmlns:a="http://schemas.openxmlformats.org/drawingml/2006/main">
+              <a:graphicData uri="http://schemas.openxmlformats.org/drawingml/2006/picture">
+                <pic:pic xmlns:pic="http://schemas.openxmlformats.org/drawingml/2006/picture">
+                  <pic:nvPicPr>
+                    <pic:cNvPr id="17" name="search_FILL0_wght400_GRAD0_opsz48.png"/>
+                    <pic:cNvPicPr/>
+                  </pic:nvPicPr>
+                  <pic:blipFill>
+                    <a:blip r:embed="rId14">
+                      <a:extLst>
+                        <a:ext uri="{28A0092B-C50C-407E-A947-70E740481C1C}">
+                          <a14:useLocalDpi xmlns:a14="http://schemas.microsoft.com/office/drawing/2010/main" val="0"/>
+                        </a:ext>
+                      </a:extLst>
+                    </a:blip>
+                    <a:stretch>
+                      <a:fillRect/>
+                    </a:stretch>
+                  </pic:blipFill>
+                  <pic:spPr>
+                    <a:xfrm>
+                      <a:off x="0" y="0"/>
+                      <a:ext cx="457200" cy="457200"/>
+                    </a:xfrm>
+                    <a:prstGeom prst="rect">
+                      <a:avLst/>
+                    </a:prstGeom>
+                  </pic:spPr>
+                </pic:pic>
+              </a:graphicData>
+            </a:graphic>
+          </wp:anchor>
+        </w:drawing>
+      </w:r>
+    </w:p>
+    <w:p>
+      <w:pPr>
+        <w:tabs>
+          <w:tab w:val="left" w:pos="1540"/>
+        </w:tabs>
+        <w:rPr>
+          <w:szCs w:val="28"/>
+        </w:rPr>
+      </w:pPr>
+      <w:r>
+        <w:rPr>
+          <w:szCs w:val="28"/>
+        </w:rPr>
+        <w:t xml:space="preserve">Icono de barra de búsqueda: </w:t>
+      </w:r>
+    </w:p>
+    <w:p>
+      <w:pPr>
+        <w:tabs>
+          <w:tab w:val="left" w:pos="1540"/>
+        </w:tabs>
+        <w:rPr>
+          <w:szCs w:val="28"/>
+        </w:rPr>
+      </w:pPr>
+      <w:r>
+        <w:rPr>
+          <w:noProof/>
+          <w:szCs w:val="28"/>
+          <w:lang w:eastAsia="es-ES"/>
+        </w:rPr>
+        <w:drawing>
+          <wp:anchor distT="0" distB="0" distL="114300" distR="114300" simplePos="0" relativeHeight="251681792" behindDoc="0" locked="0" layoutInCell="1" allowOverlap="1" wp14:anchorId="48E19511" wp14:editId="3DA8AEEF">
+            <wp:simplePos x="0" y="0"/>
+            <wp:positionH relativeFrom="column">
+              <wp:posOffset>1672590</wp:posOffset>
+            </wp:positionH>
+            <wp:positionV relativeFrom="paragraph">
+              <wp:posOffset>127000</wp:posOffset>
+            </wp:positionV>
+            <wp:extent cx="457200" cy="457200"/>
+            <wp:effectExtent l="0" t="0" r="0" b="0"/>
+            <wp:wrapSquare wrapText="bothSides"/>
+            <wp:docPr id="18" name="Imagen 18"/>
+            <wp:cNvGraphicFramePr>
+              <a:graphicFrameLocks xmlns:a="http://schemas.openxmlformats.org/drawingml/2006/main" noChangeAspect="1"/>
+            </wp:cNvGraphicFramePr>
+            <a:graphic xmlns:a="http://schemas.openxmlformats.org/drawingml/2006/main">
+              <a:graphicData uri="http://schemas.openxmlformats.org/drawingml/2006/picture">
+                <pic:pic xmlns:pic="http://schemas.openxmlformats.org/drawingml/2006/picture">
+                  <pic:nvPicPr>
+                    <pic:cNvPr id="18" name="shopping_cart_FILL0_wght400_GRAD0_opsz48.png"/>
+                    <pic:cNvPicPr/>
+                  </pic:nvPicPr>
+                  <pic:blipFill>
+                    <a:blip r:embed="rId15">
+                      <a:extLst>
+                        <a:ext uri="{28A0092B-C50C-407E-A947-70E740481C1C}">
+                          <a14:useLocalDpi xmlns:a14="http://schemas.microsoft.com/office/drawing/2010/main" val="0"/>
+                        </a:ext>
+                      </a:extLst>
+                    </a:blip>
+                    <a:stretch>
+                      <a:fillRect/>
+                    </a:stretch>
+                  </pic:blipFill>
+                  <pic:spPr>
+                    <a:xfrm>
+                      <a:off x="0" y="0"/>
+                      <a:ext cx="457200" cy="457200"/>
+                    </a:xfrm>
+                    <a:prstGeom prst="rect">
+                      <a:avLst/>
+                    </a:prstGeom>
+                  </pic:spPr>
+                </pic:pic>
+              </a:graphicData>
+            </a:graphic>
+          </wp:anchor>
+        </w:drawing>
+      </w:r>
+    </w:p>
+    <w:p>
+      <w:pPr>
+        <w:tabs>
+          <w:tab w:val="left" w:pos="1540"/>
+        </w:tabs>
+        <w:rPr>
+          <w:szCs w:val="28"/>
+        </w:rPr>
+      </w:pPr>
+      <w:r>
+        <w:rPr>
+          <w:szCs w:val="28"/>
+        </w:rPr>
+        <w:t xml:space="preserve"> Botón  agregar al carrito: </w:t>
+      </w:r>
+    </w:p>
+    <w:p>
+      <w:pPr>
+        <w:tabs>
+          <w:tab w:val="left" w:pos="1540"/>
+        </w:tabs>
+        <w:rPr>
+          <w:szCs w:val="28"/>
+        </w:rPr>
+      </w:pPr>
+      <w:r>
+        <w:rPr>
+          <w:noProof/>
+          <w:szCs w:val="28"/>
+          <w:lang w:eastAsia="es-ES"/>
+        </w:rPr>
+        <w:drawing>
+          <wp:anchor distT="0" distB="0" distL="114300" distR="114300" simplePos="0" relativeHeight="251682816" behindDoc="0" locked="0" layoutInCell="1" allowOverlap="1" wp14:anchorId="7CF447AE" wp14:editId="3A58AF98">
+            <wp:simplePos x="0" y="0"/>
+            <wp:positionH relativeFrom="column">
+              <wp:posOffset>1882140</wp:posOffset>
+            </wp:positionH>
+            <wp:positionV relativeFrom="paragraph">
+              <wp:posOffset>232410</wp:posOffset>
+            </wp:positionV>
+            <wp:extent cx="457200" cy="457200"/>
+            <wp:effectExtent l="0" t="0" r="0" b="0"/>
+            <wp:wrapSquare wrapText="bothSides"/>
+            <wp:docPr id="19" name="Imagen 19"/>
+            <wp:cNvGraphicFramePr>
+              <a:graphicFrameLocks xmlns:a="http://schemas.openxmlformats.org/drawingml/2006/main" noChangeAspect="1"/>
+            </wp:cNvGraphicFramePr>
+            <a:graphic xmlns:a="http://schemas.openxmlformats.org/drawingml/2006/main">
+              <a:graphicData uri="http://schemas.openxmlformats.org/drawingml/2006/picture">
+                <pic:pic xmlns:pic="http://schemas.openxmlformats.org/drawingml/2006/picture">
+                  <pic:nvPicPr>
+                    <pic:cNvPr id="19" name="shopping_cart_FILL0_wght400_GRAD0_opsz48.png"/>
+                    <pic:cNvPicPr/>
+                  </pic:nvPicPr>
+                  <pic:blipFill>
+                    <a:blip r:embed="rId16">
+                      <a:extLst>
+                        <a:ext uri="{28A0092B-C50C-407E-A947-70E740481C1C}">
+                          <a14:useLocalDpi xmlns:a14="http://schemas.microsoft.com/office/drawing/2010/main" val="0"/>
+                        </a:ext>
+                      </a:extLst>
+                    </a:blip>
+                    <a:stretch>
+                      <a:fillRect/>
+                    </a:stretch>
+                  </pic:blipFill>
+                  <pic:spPr>
+                    <a:xfrm>
+                      <a:off x="0" y="0"/>
+                      <a:ext cx="457200" cy="457200"/>
+                    </a:xfrm>
+                    <a:prstGeom prst="rect">
+                      <a:avLst/>
+                    </a:prstGeom>
+                  </pic:spPr>
+                </pic:pic>
+              </a:graphicData>
+            </a:graphic>
+          </wp:anchor>
+        </w:drawing>
+      </w:r>
+    </w:p>
+    <w:p>
+      <w:pPr>
+        <w:tabs>
+          <w:tab w:val="left" w:pos="1540"/>
+        </w:tabs>
+        <w:rPr>
+          <w:szCs w:val="28"/>
+        </w:rPr>
+      </w:pPr>
+      <w:r>
+        <w:rPr>
+          <w:szCs w:val="28"/>
+        </w:rPr>
+        <w:t xml:space="preserve">Botón ver carro de la compra: </w:t>
+      </w:r>
+    </w:p>
+    <w:p>
+      <w:pPr>
+        <w:tabs>
+          <w:tab w:val="left" w:pos="1540"/>
+        </w:tabs>
+        <w:rPr>
+          <w:szCs w:val="28"/>
+        </w:rPr>
+      </w:pPr>
+      <w:r>
+        <w:rPr>
+          <w:noProof/>
+          <w:szCs w:val="28"/>
+          <w:lang w:eastAsia="es-ES"/>
+        </w:rPr>
+        <w:drawing>
+          <wp:anchor distT="0" distB="0" distL="114300" distR="114300" simplePos="0" relativeHeight="251683840" behindDoc="0" locked="0" layoutInCell="1" allowOverlap="1" wp14:anchorId="0E5053B9" wp14:editId="7A8ACE88">
+            <wp:simplePos x="0" y="0"/>
+            <wp:positionH relativeFrom="column">
+              <wp:posOffset>1177290</wp:posOffset>
+            </wp:positionH>
+            <wp:positionV relativeFrom="paragraph">
+              <wp:posOffset>165735</wp:posOffset>
+            </wp:positionV>
+            <wp:extent cx="457200" cy="457200"/>
+            <wp:effectExtent l="0" t="0" r="0" b="0"/>
+            <wp:wrapSquare wrapText="bothSides"/>
+            <wp:docPr id="20" name="Imagen 20"/>
+            <wp:cNvGraphicFramePr>
+              <a:graphicFrameLocks xmlns:a="http://schemas.openxmlformats.org/drawingml/2006/main" noChangeAspect="1"/>
+            </wp:cNvGraphicFramePr>
+            <a:graphic xmlns:a="http://schemas.openxmlformats.org/drawingml/2006/main">
+              <a:graphicData uri="http://schemas.openxmlformats.org/drawingml/2006/picture">
+                <pic:pic xmlns:pic="http://schemas.openxmlformats.org/drawingml/2006/picture">
+                  <pic:nvPicPr>
+                    <pic:cNvPr id="20" name="payments_FILL0_wght400_GRAD0_opsz48.png"/>
+                    <pic:cNvPicPr/>
+                  </pic:nvPicPr>
+                  <pic:blipFill>
+                    <a:blip r:embed="rId17">
+                      <a:extLst>
+                        <a:ext uri="{28A0092B-C50C-407E-A947-70E740481C1C}">
+                          <a14:useLocalDpi xmlns:a14="http://schemas.microsoft.com/office/drawing/2010/main" val="0"/>
+                        </a:ext>
+                      </a:extLst>
+                    </a:blip>
+                    <a:stretch>
+                      <a:fillRect/>
+                    </a:stretch>
+                  </pic:blipFill>
+                  <pic:spPr>
+                    <a:xfrm>
+                      <a:off x="0" y="0"/>
+                      <a:ext cx="457200" cy="457200"/>
+                    </a:xfrm>
+                    <a:prstGeom prst="rect">
+                      <a:avLst/>
+                    </a:prstGeom>
+                  </pic:spPr>
+                </pic:pic>
+              </a:graphicData>
+            </a:graphic>
+          </wp:anchor>
+        </w:drawing>
+      </w:r>
+    </w:p>
+    <w:p>
+      <w:pPr>
+        <w:tabs>
+          <w:tab w:val="left" w:pos="1540"/>
+        </w:tabs>
+        <w:rPr>
+          <w:szCs w:val="28"/>
+        </w:rPr>
+      </w:pPr>
+      <w:r>
+        <w:rPr>
+          <w:szCs w:val="28"/>
+        </w:rPr>
+        <w:t>Botón compra:</w:t>
+      </w:r>
+    </w:p>
+    <w:p>
+      <w:pPr>
+        <w:tabs>
+          <w:tab w:val="left" w:pos="1540"/>
+        </w:tabs>
+        <w:rPr>
+          <w:szCs w:val="28"/>
+        </w:rPr>
+      </w:pPr>
+      <w:r>
+        <w:rPr>
+          <w:noProof/>
+          <w:szCs w:val="28"/>
+          <w:lang w:eastAsia="es-ES"/>
+        </w:rPr>
+        <w:drawing>
+          <wp:anchor distT="0" distB="0" distL="114300" distR="114300" simplePos="0" relativeHeight="251684864" behindDoc="0" locked="0" layoutInCell="1" allowOverlap="1" wp14:anchorId="716F5BD0" wp14:editId="07A1CB1A">
+            <wp:simplePos x="0" y="0"/>
+            <wp:positionH relativeFrom="column">
+              <wp:posOffset>1043940</wp:posOffset>
+            </wp:positionH>
+            <wp:positionV relativeFrom="paragraph">
+              <wp:posOffset>213360</wp:posOffset>
+            </wp:positionV>
+            <wp:extent cx="457200" cy="457200"/>
+            <wp:effectExtent l="0" t="0" r="0" b="0"/>
+            <wp:wrapSquare wrapText="bothSides"/>
+            <wp:docPr id="21" name="Imagen 21"/>
+            <wp:cNvGraphicFramePr>
+              <a:graphicFrameLocks xmlns:a="http://schemas.openxmlformats.org/drawingml/2006/main" noChangeAspect="1"/>
+            </wp:cNvGraphicFramePr>
+            <a:graphic xmlns:a="http://schemas.openxmlformats.org/drawingml/2006/main">
+              <a:graphicData uri="http://schemas.openxmlformats.org/drawingml/2006/picture">
+                <pic:pic xmlns:pic="http://schemas.openxmlformats.org/drawingml/2006/picture">
+                  <pic:nvPicPr>
+                    <pic:cNvPr id="21" name="filter_alt_FILL0_wght400_GRAD0_opsz48.png"/>
+                    <pic:cNvPicPr/>
+                  </pic:nvPicPr>
+                  <pic:blipFill>
+                    <a:blip r:embed="rId18">
+                      <a:extLst>
+                        <a:ext uri="{28A0092B-C50C-407E-A947-70E740481C1C}">
+                          <a14:useLocalDpi xmlns:a14="http://schemas.microsoft.com/office/drawing/2010/main" val="0"/>
+                        </a:ext>
+                      </a:extLst>
+                    </a:blip>
+                    <a:stretch>
+                      <a:fillRect/>
+                    </a:stretch>
+                  </pic:blipFill>
+                  <pic:spPr>
+                    <a:xfrm>
+                      <a:off x="0" y="0"/>
+                      <a:ext cx="457200" cy="457200"/>
+                    </a:xfrm>
+                    <a:prstGeom prst="rect">
+                      <a:avLst/>
+                    </a:prstGeom>
+                  </pic:spPr>
+                </pic:pic>
+              </a:graphicData>
+            </a:graphic>
+          </wp:anchor>
+        </w:drawing>
+      </w:r>
+    </w:p>
+    <w:p>
+      <w:pPr>
+        <w:tabs>
+          <w:tab w:val="left" w:pos="1540"/>
+        </w:tabs>
+        <w:rPr>
+          <w:szCs w:val="28"/>
+        </w:rPr>
+      </w:pPr>
+      <w:r>
+        <w:rPr>
+          <w:szCs w:val="28"/>
+        </w:rPr>
+        <w:t xml:space="preserve">Menú filtros: </w:t>
+      </w:r>
+    </w:p>
+    <w:p>
+      <w:pPr>
+        <w:tabs>
+          <w:tab w:val="left" w:pos="1540"/>
+        </w:tabs>
+        <w:rPr>
+          <w:szCs w:val="28"/>
+        </w:rPr>
+      </w:pPr>
+      <w:r>
+        <w:rPr>
+          <w:noProof/>
+          <w:szCs w:val="28"/>
+          <w:lang w:eastAsia="es-ES"/>
+        </w:rPr>
+        <w:drawing>
+          <wp:anchor distT="0" distB="0" distL="114300" distR="114300" simplePos="0" relativeHeight="251685888" behindDoc="0" locked="0" layoutInCell="1" allowOverlap="1" wp14:anchorId="4AF8C9C2" wp14:editId="2A5AD803">
+            <wp:simplePos x="0" y="0"/>
+            <wp:positionH relativeFrom="column">
+              <wp:posOffset>1139190</wp:posOffset>
+            </wp:positionH>
+            <wp:positionV relativeFrom="paragraph">
+              <wp:posOffset>204470</wp:posOffset>
+            </wp:positionV>
+            <wp:extent cx="457200" cy="457200"/>
+            <wp:effectExtent l="0" t="0" r="0" b="0"/>
+            <wp:wrapSquare wrapText="bothSides"/>
+            <wp:docPr id="22" name="Imagen 22"/>
+            <wp:cNvGraphicFramePr>
+              <a:graphicFrameLocks xmlns:a="http://schemas.openxmlformats.org/drawingml/2006/main" noChangeAspect="1"/>
+            </wp:cNvGraphicFramePr>
+            <a:graphic xmlns:a="http://schemas.openxmlformats.org/drawingml/2006/main">
+              <a:graphicData uri="http://schemas.openxmlformats.org/drawingml/2006/picture">
+                <pic:pic xmlns:pic="http://schemas.openxmlformats.org/drawingml/2006/picture">
+                  <pic:nvPicPr>
+                    <pic:cNvPr id="22" name="warning_FILL0_wght400_GRAD0_opsz48.png"/>
+                    <pic:cNvPicPr/>
+                  </pic:nvPicPr>
+                  <pic:blipFill>
+                    <a:blip r:embed="rId19">
+                      <a:extLst>
+                        <a:ext uri="{28A0092B-C50C-407E-A947-70E740481C1C}">
+                          <a14:useLocalDpi xmlns:a14="http://schemas.microsoft.com/office/drawing/2010/main" val="0"/>
+                        </a:ext>
+                      </a:extLst>
+                    </a:blip>
+                    <a:stretch>
+                      <a:fillRect/>
+                    </a:stretch>
+                  </pic:blipFill>
+                  <pic:spPr>
+                    <a:xfrm>
+                      <a:off x="0" y="0"/>
+                      <a:ext cx="457200" cy="457200"/>
+                    </a:xfrm>
+                    <a:prstGeom prst="rect">
+                      <a:avLst/>
+                    </a:prstGeom>
+                  </pic:spPr>
+                </pic:pic>
+              </a:graphicData>
+            </a:graphic>
+          </wp:anchor>
+        </w:drawing>
+      </w:r>
+    </w:p>
+    <w:p>
+      <w:pPr>
+        <w:tabs>
+          <w:tab w:val="left" w:pos="1540"/>
+        </w:tabs>
+        <w:rPr>
+          <w:szCs w:val="28"/>
+        </w:rPr>
+      </w:pPr>
+      <w:r>
+        <w:rPr>
+          <w:szCs w:val="28"/>
+        </w:rPr>
+        <w:t xml:space="preserve">Menú errores: </w:t>
+      </w:r>
+    </w:p>
+    <w:p>
+      <w:pPr>
+        <w:tabs>
+          <w:tab w:val="left" w:pos="1540"/>
+        </w:tabs>
+        <w:rPr>
+          <w:szCs w:val="28"/>
+        </w:rPr>
+      </w:pPr>
+      <w:bookmarkStart w:id="0" w:name="_GoBack"/>
+      <w:r>
+        <w:rPr>
+          <w:noProof/>
+          <w:szCs w:val="28"/>
+          <w:lang w:eastAsia="es-ES"/>
+        </w:rPr>
+        <w:drawing>
+          <wp:anchor distT="0" distB="0" distL="114300" distR="114300" simplePos="0" relativeHeight="251686912" behindDoc="0" locked="0" layoutInCell="1" allowOverlap="1" wp14:anchorId="2DCBC79A" wp14:editId="00A011E7">
+            <wp:simplePos x="0" y="0"/>
+            <wp:positionH relativeFrom="column">
+              <wp:posOffset>1701165</wp:posOffset>
+            </wp:positionH>
+            <wp:positionV relativeFrom="paragraph">
+              <wp:posOffset>137795</wp:posOffset>
+            </wp:positionV>
+            <wp:extent cx="457200" cy="457200"/>
+            <wp:effectExtent l="0" t="0" r="0" b="0"/>
+            <wp:wrapSquare wrapText="bothSides"/>
+            <wp:docPr id="23" name="Imagen 23"/>
+            <wp:cNvGraphicFramePr>
+              <a:graphicFrameLocks xmlns:a="http://schemas.openxmlformats.org/drawingml/2006/main" noChangeAspect="1"/>
+            </wp:cNvGraphicFramePr>
+            <a:graphic xmlns:a="http://schemas.openxmlformats.org/drawingml/2006/main">
+              <a:graphicData uri="http://schemas.openxmlformats.org/drawingml/2006/picture">
+                <pic:pic xmlns:pic="http://schemas.openxmlformats.org/drawingml/2006/picture">
+                  <pic:nvPicPr>
+                    <pic:cNvPr id="23" name="check_FILL0_wght400_GRAD0_opsz48.png"/>
+                    <pic:cNvPicPr/>
+                  </pic:nvPicPr>
+                  <pic:blipFill>
+                    <a:blip r:embed="rId20">
+                      <a:extLst>
+                        <a:ext uri="{28A0092B-C50C-407E-A947-70E740481C1C}">
+                          <a14:useLocalDpi xmlns:a14="http://schemas.microsoft.com/office/drawing/2010/main" val="0"/>
+                        </a:ext>
+                      </a:extLst>
+                    </a:blip>
+                    <a:stretch>
+                      <a:fillRect/>
+                    </a:stretch>
+                  </pic:blipFill>
+                  <pic:spPr>
+                    <a:xfrm>
+                      <a:off x="0" y="0"/>
+                      <a:ext cx="457200" cy="457200"/>
+                    </a:xfrm>
+                    <a:prstGeom prst="rect">
+                      <a:avLst/>
+                    </a:prstGeom>
+                  </pic:spPr>
+                </pic:pic>
+              </a:graphicData>
+            </a:graphic>
+          </wp:anchor>
+        </w:drawing>
+      </w:r>
+      <w:bookmarkEnd w:id="0"/>
+    </w:p>
+    <w:p>
+      <w:pPr>
+        <w:tabs>
+          <w:tab w:val="left" w:pos="1540"/>
+        </w:tabs>
+        <w:rPr>
+          <w:szCs w:val="28"/>
+        </w:rPr>
+      </w:pPr>
+      <w:r>
+        <w:rPr>
+          <w:szCs w:val="28"/>
+        </w:rPr>
+        <w:t xml:space="preserve">Botón comprobar datos: </w:t>
+      </w:r>
+    </w:p>
+    <w:p>
+      <w:pPr>
+        <w:tabs>
+          <w:tab w:val="left" w:pos="1540"/>
+        </w:tabs>
+        <w:rPr>
+          <w:szCs w:val="28"/>
+        </w:rPr>
+      </w:pPr>
+    </w:p>
+    <w:p>
+      <w:pPr>
+        <w:tabs>
+          <w:tab w:val="left" w:pos="1540"/>
+        </w:tabs>
+        <w:rPr>
+          <w:szCs w:val="28"/>
+        </w:rPr>
+      </w:pPr>
+      <w:r>
+        <w:rPr>
+          <w:szCs w:val="28"/>
+        </w:rPr>
+        <w:t xml:space="preserve"> </w:t>
+      </w:r>
+    </w:p>
+    <w:p>
+      <w:pPr>
+        <w:tabs>
+          <w:tab w:val="left" w:pos="915"/>
+        </w:tabs>
+      </w:pPr>
+    </w:p>
     <w:sectPr>
       <w:pgSz w:w="11906" w:h="16838"/>
       <w:pgMar w:top="1417" w:right="1701" w:bottom="1417" w:left="1701" w:header="708" w:footer="708" w:gutter="0"/>
@@ -1742,7 +2462,7 @@
 </file>
 
 <file path=word/styles.xml><?xml version="1.0" encoding="utf-8"?>
-<w:styles xmlns:mc="http://schemas.openxmlformats.org/markup-compatibility/2006" xmlns:r="http://schemas.openxmlformats.org/officeDocument/2006/relationships" xmlns:w="http://schemas.openxmlformats.org/wordprocessingml/2006/main" xmlns:w14="http://schemas.microsoft.com/office/word/2010/wordml" xmlns:w15="http://schemas.microsoft.com/office/word/2012/wordml" xmlns:w16cex="http://schemas.microsoft.com/office/word/2018/wordml/cex" xmlns:w16cid="http://schemas.microsoft.com/office/word/2016/wordml/cid" xmlns:w16="http://schemas.microsoft.com/office/word/2018/wordml" xmlns:w16sdtdh="http://schemas.microsoft.com/office/word/2020/wordml/sdtdatahash" xmlns:w16se="http://schemas.microsoft.com/office/word/2015/wordml/symex" mc:Ignorable="w14 w15 w16se w16cid w16 w16cex w16sdtdh">
+<w:styles xmlns:mc="http://schemas.openxmlformats.org/markup-compatibility/2006" xmlns:r="http://schemas.openxmlformats.org/officeDocument/2006/relationships" xmlns:w="http://schemas.openxmlformats.org/wordprocessingml/2006/main" xmlns:w14="http://schemas.microsoft.com/office/word/2010/wordml" xmlns:w15="http://schemas.microsoft.com/office/word/2012/wordml" mc:Ignorable="w14 w15">
   <w:docDefaults>
     <w:rPrDefault>
       <w:rPr>
@@ -1758,7 +2478,7 @@
       </w:pPr>
     </w:pPrDefault>
   </w:docDefaults>
-  <w:latentStyles w:defLockedState="0" w:defUIPriority="99" w:defSemiHidden="0" w:defUnhideWhenUsed="0" w:defQFormat="0" w:count="376">
+  <w:latentStyles w:defLockedState="0" w:defUIPriority="99" w:defSemiHidden="0" w:defUnhideWhenUsed="0" w:defQFormat="0" w:count="371">
     <w:lsdException w:name="Normal" w:uiPriority="0" w:qFormat="1"/>
     <w:lsdException w:name="heading 1" w:uiPriority="9" w:qFormat="1"/>
     <w:lsdException w:name="heading 2" w:semiHidden="1" w:uiPriority="9" w:unhideWhenUsed="1" w:qFormat="1"/>
@@ -2130,11 +2850,6 @@
     <w:lsdException w:name="List Table 5 Dark Accent 6" w:uiPriority="50"/>
     <w:lsdException w:name="List Table 6 Colorful Accent 6" w:uiPriority="51"/>
     <w:lsdException w:name="List Table 7 Colorful Accent 6" w:uiPriority="52"/>
-    <w:lsdException w:name="Mention" w:semiHidden="1" w:unhideWhenUsed="1"/>
-    <w:lsdException w:name="Smart Hyperlink" w:semiHidden="1" w:unhideWhenUsed="1"/>
-    <w:lsdException w:name="Hashtag" w:semiHidden="1" w:unhideWhenUsed="1"/>
-    <w:lsdException w:name="Unresolved Mention" w:semiHidden="1" w:unhideWhenUsed="1"/>
-    <w:lsdException w:name="Smart Link" w:semiHidden="1" w:unhideWhenUsed="1"/>
   </w:latentStyles>
   <w:style w:type="paragraph" w:default="1" w:styleId="Normal">
     <w:name w:val="Normal"/>

--- a/Desenvolvemento de Interfaces/13-09-2022/Diseño intuitivo app/Diseño de pagina.docx
+++ b/Desenvolvemento de Interfaces/13-09-2022/Diseño intuitivo app/Diseño de pagina.docx
@@ -262,7 +262,25 @@
         </w:drawing>
       </w:r>
       <w:r>
-        <w:t>Color de fondo de la página: Gris claro (#DEDDD8)</w:t>
+        <w:t xml:space="preserve">Color de fondo </w:t>
+      </w:r>
+      <w:r>
+        <w:t xml:space="preserve">general </w:t>
+      </w:r>
+      <w:r>
+        <w:t>de la</w:t>
+      </w:r>
+      <w:r>
+        <w:t>s</w:t>
+      </w:r>
+      <w:r>
+        <w:t xml:space="preserve"> página</w:t>
+      </w:r>
+      <w:r>
+        <w:t>s</w:t>
+      </w:r>
+      <w:r>
+        <w:t>: Gris claro (#DEDDD8)</w:t>
       </w:r>
     </w:p>
     <w:p/>
@@ -1540,7 +1558,11 @@
     <w:p/>
     <w:p/>
     <w:p/>
-    <w:p>
+    <w:p/>
+    <w:p/>
+    <w:p>
+      <w:bookmarkStart w:id="0" w:name="_GoBack"/>
+      <w:bookmarkEnd w:id="0"/>
       <w:r>
         <w:t>Tipografía botón</w:t>
       </w:r>
@@ -1553,7 +1575,13 @@
     </w:p>
     <w:p>
       <w:r>
-        <w:t>Color de fondo botón: Verde (#)</w:t>
+        <w:t>Color de fondo botón: Verde (#</w:t>
+      </w:r>
+      <w:r>
+        <w:t>1ED515</w:t>
+      </w:r>
+      <w:r>
+        <w:t>)</w:t>
       </w:r>
     </w:p>
     <w:p>
@@ -1634,7 +1662,6 @@
     <w:p/>
     <w:p/>
     <w:p/>
-    <w:p/>
     <w:p>
       <w:pPr>
         <w:tabs>
@@ -2343,7 +2370,6 @@
           <w:szCs w:val="28"/>
         </w:rPr>
       </w:pPr>
-      <w:bookmarkStart w:id="0" w:name="_GoBack"/>
       <w:r>
         <w:rPr>
           <w:noProof/>
@@ -2400,7 +2426,6 @@
           </wp:anchor>
         </w:drawing>
       </w:r>
-      <w:bookmarkEnd w:id="0"/>
     </w:p>
     <w:p>
       <w:pPr>

--- a/Desenvolvemento de Interfaces/13-09-2022/Diseño intuitivo app/Diseño de pagina.docx
+++ b/Desenvolvemento de Interfaces/13-09-2022/Diseño intuitivo app/Diseño de pagina.docx
@@ -459,7 +459,75 @@
     <w:p/>
     <w:p/>
     <w:p/>
-    <w:p/>
+    <w:p>
+      <w:r>
+        <w:br w:type="page"/>
+      </w:r>
+    </w:p>
+    <w:p>
+      <w:r>
+        <w:rPr>
+          <w:noProof/>
+          <w:lang w:eastAsia="es-ES"/>
+        </w:rPr>
+        <w:lastRenderedPageBreak/>
+        <w:drawing>
+          <wp:anchor distT="0" distB="0" distL="114300" distR="114300" simplePos="0" relativeHeight="251687936" behindDoc="0" locked="0" layoutInCell="1" allowOverlap="1" wp14:anchorId="4B85199E" wp14:editId="05C10D8B">
+            <wp:simplePos x="0" y="0"/>
+            <wp:positionH relativeFrom="margin">
+              <wp:align>center</wp:align>
+            </wp:positionH>
+            <wp:positionV relativeFrom="paragraph">
+              <wp:posOffset>0</wp:posOffset>
+            </wp:positionV>
+            <wp:extent cx="7282815" cy="4096155"/>
+            <wp:effectExtent l="0" t="0" r="0" b="0"/>
+            <wp:wrapSquare wrapText="bothSides"/>
+            <wp:docPr id="24" name="Imagen 24"/>
+            <wp:cNvGraphicFramePr>
+              <a:graphicFrameLocks xmlns:a="http://schemas.openxmlformats.org/drawingml/2006/main" noChangeAspect="1"/>
+            </wp:cNvGraphicFramePr>
+            <a:graphic xmlns:a="http://schemas.openxmlformats.org/drawingml/2006/main">
+              <a:graphicData uri="http://schemas.openxmlformats.org/drawingml/2006/picture">
+                <pic:pic xmlns:pic="http://schemas.openxmlformats.org/drawingml/2006/picture">
+                  <pic:nvPicPr>
+                    <pic:cNvPr id="24" name="Pagina principal.png"/>
+                    <pic:cNvPicPr/>
+                  </pic:nvPicPr>
+                  <pic:blipFill>
+                    <a:blip r:embed="rId8">
+                      <a:extLst>
+                        <a:ext uri="{28A0092B-C50C-407E-A947-70E740481C1C}">
+                          <a14:useLocalDpi xmlns:a14="http://schemas.microsoft.com/office/drawing/2010/main" val="0"/>
+                        </a:ext>
+                      </a:extLst>
+                    </a:blip>
+                    <a:stretch>
+                      <a:fillRect/>
+                    </a:stretch>
+                  </pic:blipFill>
+                  <pic:spPr>
+                    <a:xfrm>
+                      <a:off x="0" y="0"/>
+                      <a:ext cx="7282815" cy="4096155"/>
+                    </a:xfrm>
+                    <a:prstGeom prst="rect">
+                      <a:avLst/>
+                    </a:prstGeom>
+                  </pic:spPr>
+                </pic:pic>
+              </a:graphicData>
+            </a:graphic>
+            <wp14:sizeRelH relativeFrom="margin">
+              <wp14:pctWidth>0</wp14:pctWidth>
+            </wp14:sizeRelH>
+            <wp14:sizeRelV relativeFrom="margin">
+              <wp14:pctHeight>0</wp14:pctHeight>
+            </wp14:sizeRelV>
+          </wp:anchor>
+        </w:drawing>
+      </w:r>
+    </w:p>
     <w:p/>
     <w:p>
       <w:pPr>
@@ -1023,7 +1091,7 @@
                     <pic:cNvPicPr/>
                   </pic:nvPicPr>
                   <pic:blipFill>
-                    <a:blip r:embed="rId8">
+                    <a:blip r:embed="rId9">
                       <a:extLst>
                         <a:ext uri="{28A0092B-C50C-407E-A947-70E740481C1C}">
                           <a14:useLocalDpi xmlns:a14="http://schemas.microsoft.com/office/drawing/2010/main" val="0"/>
@@ -1110,7 +1178,7 @@
                     <pic:cNvPicPr/>
                   </pic:nvPicPr>
                   <pic:blipFill>
-                    <a:blip r:embed="rId9">
+                    <a:blip r:embed="rId10">
                       <a:extLst>
                         <a:ext uri="{28A0092B-C50C-407E-A947-70E740481C1C}">
                           <a14:useLocalDpi xmlns:a14="http://schemas.microsoft.com/office/drawing/2010/main" val="0"/>
@@ -1166,7 +1234,75 @@
       <w:r>
         <w:br w:type="page"/>
       </w:r>
-    </w:p>
+      <w:bookmarkStart w:id="0" w:name="_GoBack"/>
+      <w:r>
+        <w:rPr>
+          <w:noProof/>
+          <w:lang w:eastAsia="es-ES"/>
+        </w:rPr>
+        <w:lastRenderedPageBreak/>
+        <w:drawing>
+          <wp:anchor distT="0" distB="0" distL="114300" distR="114300" simplePos="0" relativeHeight="251688960" behindDoc="0" locked="0" layoutInCell="1" allowOverlap="1" wp14:anchorId="279C0AF1" wp14:editId="0F24BE96">
+            <wp:simplePos x="0" y="0"/>
+            <wp:positionH relativeFrom="margin">
+              <wp:align>center</wp:align>
+            </wp:positionH>
+            <wp:positionV relativeFrom="paragraph">
+              <wp:posOffset>0</wp:posOffset>
+            </wp:positionV>
+            <wp:extent cx="7247890" cy="4076700"/>
+            <wp:effectExtent l="0" t="0" r="0" b="0"/>
+            <wp:wrapSquare wrapText="bothSides"/>
+            <wp:docPr id="25" name="Imagen 25"/>
+            <wp:cNvGraphicFramePr>
+              <a:graphicFrameLocks xmlns:a="http://schemas.openxmlformats.org/drawingml/2006/main" noChangeAspect="1"/>
+            </wp:cNvGraphicFramePr>
+            <a:graphic xmlns:a="http://schemas.openxmlformats.org/drawingml/2006/main">
+              <a:graphicData uri="http://schemas.openxmlformats.org/drawingml/2006/picture">
+                <pic:pic xmlns:pic="http://schemas.openxmlformats.org/drawingml/2006/picture">
+                  <pic:nvPicPr>
+                    <pic:cNvPr id="25" name="Listado de articulos.png"/>
+                    <pic:cNvPicPr/>
+                  </pic:nvPicPr>
+                  <pic:blipFill>
+                    <a:blip r:embed="rId11">
+                      <a:extLst>
+                        <a:ext uri="{28A0092B-C50C-407E-A947-70E740481C1C}">
+                          <a14:useLocalDpi xmlns:a14="http://schemas.microsoft.com/office/drawing/2010/main" val="0"/>
+                        </a:ext>
+                      </a:extLst>
+                    </a:blip>
+                    <a:stretch>
+                      <a:fillRect/>
+                    </a:stretch>
+                  </pic:blipFill>
+                  <pic:spPr>
+                    <a:xfrm>
+                      <a:off x="0" y="0"/>
+                      <a:ext cx="7247890" cy="4076700"/>
+                    </a:xfrm>
+                    <a:prstGeom prst="rect">
+                      <a:avLst/>
+                    </a:prstGeom>
+                  </pic:spPr>
+                </pic:pic>
+              </a:graphicData>
+            </a:graphic>
+            <wp14:sizeRelH relativeFrom="margin">
+              <wp14:pctWidth>0</wp14:pctWidth>
+            </wp14:sizeRelH>
+            <wp14:sizeRelV relativeFrom="margin">
+              <wp14:pctHeight>0</wp14:pctHeight>
+            </wp14:sizeRelV>
+          </wp:anchor>
+        </w:drawing>
+      </w:r>
+      <w:bookmarkEnd w:id="0"/>
+      <w:r>
+        <w:br w:type="page"/>
+      </w:r>
+    </w:p>
+    <w:p/>
     <w:p>
       <w:pPr>
         <w:tabs>
@@ -1185,7 +1321,6 @@
           <w:sz w:val="28"/>
           <w:szCs w:val="28"/>
         </w:rPr>
-        <w:lastRenderedPageBreak/>
         <w:t>FORMULARIO</w:t>
       </w:r>
     </w:p>
@@ -1445,16 +1580,6 @@
     <w:p/>
     <w:p/>
     <w:p>
-      <w:pPr>
-        <w:tabs>
-          <w:tab w:val="left" w:pos="1695"/>
-        </w:tabs>
-      </w:pPr>
-      <w:r>
-        <w:tab/>
-      </w:r>
-    </w:p>
-    <w:p>
       <w:r>
         <w:br w:type="page"/>
       </w:r>
@@ -1510,7 +1635,7 @@
                     <pic:cNvPicPr/>
                   </pic:nvPicPr>
                   <pic:blipFill>
-                    <a:blip r:embed="rId10">
+                    <a:blip r:embed="rId12">
                       <a:extLst>
                         <a:ext uri="{28A0092B-C50C-407E-A947-70E740481C1C}">
                           <a14:useLocalDpi xmlns:a14="http://schemas.microsoft.com/office/drawing/2010/main" val="0"/>
@@ -1561,8 +1686,6 @@
     <w:p/>
     <w:p/>
     <w:p>
-      <w:bookmarkStart w:id="0" w:name="_GoBack"/>
-      <w:bookmarkEnd w:id="0"/>
       <w:r>
         <w:t>Tipografía botón</w:t>
       </w:r>
@@ -1614,7 +1737,7 @@
                     <pic:cNvPicPr/>
                   </pic:nvPicPr>
                   <pic:blipFill>
-                    <a:blip r:embed="rId11">
+                    <a:blip r:embed="rId13">
                       <a:extLst>
                         <a:ext uri="{28A0092B-C50C-407E-A947-70E740481C1C}">
                           <a14:useLocalDpi xmlns:a14="http://schemas.microsoft.com/office/drawing/2010/main" val="0"/>
@@ -1676,7 +1799,73 @@
       <w:r>
         <w:br w:type="page"/>
       </w:r>
-    </w:p>
+      <w:r>
+        <w:rPr>
+          <w:noProof/>
+          <w:lang w:eastAsia="es-ES"/>
+        </w:rPr>
+        <w:lastRenderedPageBreak/>
+        <w:drawing>
+          <wp:anchor distT="0" distB="0" distL="114300" distR="114300" simplePos="0" relativeHeight="251689984" behindDoc="0" locked="0" layoutInCell="1" allowOverlap="1" wp14:anchorId="61EC4BBD" wp14:editId="3C056A84">
+            <wp:simplePos x="0" y="0"/>
+            <wp:positionH relativeFrom="margin">
+              <wp:align>center</wp:align>
+            </wp:positionH>
+            <wp:positionV relativeFrom="paragraph">
+              <wp:posOffset>0</wp:posOffset>
+            </wp:positionV>
+            <wp:extent cx="7281545" cy="4095750"/>
+            <wp:effectExtent l="0" t="0" r="0" b="0"/>
+            <wp:wrapSquare wrapText="bothSides"/>
+            <wp:docPr id="26" name="Imagen 26"/>
+            <wp:cNvGraphicFramePr>
+              <a:graphicFrameLocks xmlns:a="http://schemas.openxmlformats.org/drawingml/2006/main" noChangeAspect="1"/>
+            </wp:cNvGraphicFramePr>
+            <a:graphic xmlns:a="http://schemas.openxmlformats.org/drawingml/2006/main">
+              <a:graphicData uri="http://schemas.openxmlformats.org/drawingml/2006/picture">
+                <pic:pic xmlns:pic="http://schemas.openxmlformats.org/drawingml/2006/picture">
+                  <pic:nvPicPr>
+                    <pic:cNvPr id="26" name="formulario.png"/>
+                    <pic:cNvPicPr/>
+                  </pic:nvPicPr>
+                  <pic:blipFill>
+                    <a:blip r:embed="rId14">
+                      <a:extLst>
+                        <a:ext uri="{28A0092B-C50C-407E-A947-70E740481C1C}">
+                          <a14:useLocalDpi xmlns:a14="http://schemas.microsoft.com/office/drawing/2010/main" val="0"/>
+                        </a:ext>
+                      </a:extLst>
+                    </a:blip>
+                    <a:stretch>
+                      <a:fillRect/>
+                    </a:stretch>
+                  </pic:blipFill>
+                  <pic:spPr>
+                    <a:xfrm>
+                      <a:off x="0" y="0"/>
+                      <a:ext cx="7281545" cy="4095750"/>
+                    </a:xfrm>
+                    <a:prstGeom prst="rect">
+                      <a:avLst/>
+                    </a:prstGeom>
+                  </pic:spPr>
+                </pic:pic>
+              </a:graphicData>
+            </a:graphic>
+            <wp14:sizeRelH relativeFrom="margin">
+              <wp14:pctWidth>0</wp14:pctWidth>
+            </wp14:sizeRelH>
+            <wp14:sizeRelV relativeFrom="margin">
+              <wp14:pctHeight>0</wp14:pctHeight>
+            </wp14:sizeRelV>
+          </wp:anchor>
+        </w:drawing>
+      </w:r>
+      <w:r>
+        <w:br w:type="page"/>
+      </w:r>
+    </w:p>
+    <w:p/>
     <w:p>
       <w:pPr>
         <w:tabs>
@@ -1695,7 +1884,6 @@
           <w:sz w:val="28"/>
           <w:szCs w:val="28"/>
         </w:rPr>
-        <w:lastRenderedPageBreak/>
         <w:t>LISTADO DE ICONOS</w:t>
       </w:r>
     </w:p>
@@ -1738,7 +1926,7 @@
                     <pic:cNvPicPr/>
                   </pic:nvPicPr>
                   <pic:blipFill>
-                    <a:blip r:embed="rId12">
+                    <a:blip r:embed="rId15">
                       <a:extLst>
                         <a:ext uri="{28A0092B-C50C-407E-A947-70E740481C1C}">
                           <a14:useLocalDpi xmlns:a14="http://schemas.microsoft.com/office/drawing/2010/main" val="0"/>
@@ -1820,7 +2008,7 @@
                     <pic:cNvPicPr/>
                   </pic:nvPicPr>
                   <pic:blipFill>
-                    <a:blip r:embed="rId13">
+                    <a:blip r:embed="rId16">
                       <a:extLst>
                         <a:ext uri="{28A0092B-C50C-407E-A947-70E740481C1C}">
                           <a14:useLocalDpi xmlns:a14="http://schemas.microsoft.com/office/drawing/2010/main" val="0"/>
@@ -1908,252 +2096,6 @@
                     <pic:cNvPicPr/>
                   </pic:nvPicPr>
                   <pic:blipFill>
-                    <a:blip r:embed="rId14">
-                      <a:extLst>
-                        <a:ext uri="{28A0092B-C50C-407E-A947-70E740481C1C}">
-                          <a14:useLocalDpi xmlns:a14="http://schemas.microsoft.com/office/drawing/2010/main" val="0"/>
-                        </a:ext>
-                      </a:extLst>
-                    </a:blip>
-                    <a:stretch>
-                      <a:fillRect/>
-                    </a:stretch>
-                  </pic:blipFill>
-                  <pic:spPr>
-                    <a:xfrm>
-                      <a:off x="0" y="0"/>
-                      <a:ext cx="457200" cy="457200"/>
-                    </a:xfrm>
-                    <a:prstGeom prst="rect">
-                      <a:avLst/>
-                    </a:prstGeom>
-                  </pic:spPr>
-                </pic:pic>
-              </a:graphicData>
-            </a:graphic>
-          </wp:anchor>
-        </w:drawing>
-      </w:r>
-    </w:p>
-    <w:p>
-      <w:pPr>
-        <w:tabs>
-          <w:tab w:val="left" w:pos="1540"/>
-        </w:tabs>
-        <w:rPr>
-          <w:szCs w:val="28"/>
-        </w:rPr>
-      </w:pPr>
-      <w:r>
-        <w:rPr>
-          <w:szCs w:val="28"/>
-        </w:rPr>
-        <w:t xml:space="preserve">Icono de barra de búsqueda: </w:t>
-      </w:r>
-    </w:p>
-    <w:p>
-      <w:pPr>
-        <w:tabs>
-          <w:tab w:val="left" w:pos="1540"/>
-        </w:tabs>
-        <w:rPr>
-          <w:szCs w:val="28"/>
-        </w:rPr>
-      </w:pPr>
-      <w:r>
-        <w:rPr>
-          <w:noProof/>
-          <w:szCs w:val="28"/>
-          <w:lang w:eastAsia="es-ES"/>
-        </w:rPr>
-        <w:drawing>
-          <wp:anchor distT="0" distB="0" distL="114300" distR="114300" simplePos="0" relativeHeight="251681792" behindDoc="0" locked="0" layoutInCell="1" allowOverlap="1" wp14:anchorId="48E19511" wp14:editId="3DA8AEEF">
-            <wp:simplePos x="0" y="0"/>
-            <wp:positionH relativeFrom="column">
-              <wp:posOffset>1672590</wp:posOffset>
-            </wp:positionH>
-            <wp:positionV relativeFrom="paragraph">
-              <wp:posOffset>127000</wp:posOffset>
-            </wp:positionV>
-            <wp:extent cx="457200" cy="457200"/>
-            <wp:effectExtent l="0" t="0" r="0" b="0"/>
-            <wp:wrapSquare wrapText="bothSides"/>
-            <wp:docPr id="18" name="Imagen 18"/>
-            <wp:cNvGraphicFramePr>
-              <a:graphicFrameLocks xmlns:a="http://schemas.openxmlformats.org/drawingml/2006/main" noChangeAspect="1"/>
-            </wp:cNvGraphicFramePr>
-            <a:graphic xmlns:a="http://schemas.openxmlformats.org/drawingml/2006/main">
-              <a:graphicData uri="http://schemas.openxmlformats.org/drawingml/2006/picture">
-                <pic:pic xmlns:pic="http://schemas.openxmlformats.org/drawingml/2006/picture">
-                  <pic:nvPicPr>
-                    <pic:cNvPr id="18" name="shopping_cart_FILL0_wght400_GRAD0_opsz48.png"/>
-                    <pic:cNvPicPr/>
-                  </pic:nvPicPr>
-                  <pic:blipFill>
-                    <a:blip r:embed="rId15">
-                      <a:extLst>
-                        <a:ext uri="{28A0092B-C50C-407E-A947-70E740481C1C}">
-                          <a14:useLocalDpi xmlns:a14="http://schemas.microsoft.com/office/drawing/2010/main" val="0"/>
-                        </a:ext>
-                      </a:extLst>
-                    </a:blip>
-                    <a:stretch>
-                      <a:fillRect/>
-                    </a:stretch>
-                  </pic:blipFill>
-                  <pic:spPr>
-                    <a:xfrm>
-                      <a:off x="0" y="0"/>
-                      <a:ext cx="457200" cy="457200"/>
-                    </a:xfrm>
-                    <a:prstGeom prst="rect">
-                      <a:avLst/>
-                    </a:prstGeom>
-                  </pic:spPr>
-                </pic:pic>
-              </a:graphicData>
-            </a:graphic>
-          </wp:anchor>
-        </w:drawing>
-      </w:r>
-    </w:p>
-    <w:p>
-      <w:pPr>
-        <w:tabs>
-          <w:tab w:val="left" w:pos="1540"/>
-        </w:tabs>
-        <w:rPr>
-          <w:szCs w:val="28"/>
-        </w:rPr>
-      </w:pPr>
-      <w:r>
-        <w:rPr>
-          <w:szCs w:val="28"/>
-        </w:rPr>
-        <w:t xml:space="preserve"> Botón  agregar al carrito: </w:t>
-      </w:r>
-    </w:p>
-    <w:p>
-      <w:pPr>
-        <w:tabs>
-          <w:tab w:val="left" w:pos="1540"/>
-        </w:tabs>
-        <w:rPr>
-          <w:szCs w:val="28"/>
-        </w:rPr>
-      </w:pPr>
-      <w:r>
-        <w:rPr>
-          <w:noProof/>
-          <w:szCs w:val="28"/>
-          <w:lang w:eastAsia="es-ES"/>
-        </w:rPr>
-        <w:drawing>
-          <wp:anchor distT="0" distB="0" distL="114300" distR="114300" simplePos="0" relativeHeight="251682816" behindDoc="0" locked="0" layoutInCell="1" allowOverlap="1" wp14:anchorId="7CF447AE" wp14:editId="3A58AF98">
-            <wp:simplePos x="0" y="0"/>
-            <wp:positionH relativeFrom="column">
-              <wp:posOffset>1882140</wp:posOffset>
-            </wp:positionH>
-            <wp:positionV relativeFrom="paragraph">
-              <wp:posOffset>232410</wp:posOffset>
-            </wp:positionV>
-            <wp:extent cx="457200" cy="457200"/>
-            <wp:effectExtent l="0" t="0" r="0" b="0"/>
-            <wp:wrapSquare wrapText="bothSides"/>
-            <wp:docPr id="19" name="Imagen 19"/>
-            <wp:cNvGraphicFramePr>
-              <a:graphicFrameLocks xmlns:a="http://schemas.openxmlformats.org/drawingml/2006/main" noChangeAspect="1"/>
-            </wp:cNvGraphicFramePr>
-            <a:graphic xmlns:a="http://schemas.openxmlformats.org/drawingml/2006/main">
-              <a:graphicData uri="http://schemas.openxmlformats.org/drawingml/2006/picture">
-                <pic:pic xmlns:pic="http://schemas.openxmlformats.org/drawingml/2006/picture">
-                  <pic:nvPicPr>
-                    <pic:cNvPr id="19" name="shopping_cart_FILL0_wght400_GRAD0_opsz48.png"/>
-                    <pic:cNvPicPr/>
-                  </pic:nvPicPr>
-                  <pic:blipFill>
-                    <a:blip r:embed="rId16">
-                      <a:extLst>
-                        <a:ext uri="{28A0092B-C50C-407E-A947-70E740481C1C}">
-                          <a14:useLocalDpi xmlns:a14="http://schemas.microsoft.com/office/drawing/2010/main" val="0"/>
-                        </a:ext>
-                      </a:extLst>
-                    </a:blip>
-                    <a:stretch>
-                      <a:fillRect/>
-                    </a:stretch>
-                  </pic:blipFill>
-                  <pic:spPr>
-                    <a:xfrm>
-                      <a:off x="0" y="0"/>
-                      <a:ext cx="457200" cy="457200"/>
-                    </a:xfrm>
-                    <a:prstGeom prst="rect">
-                      <a:avLst/>
-                    </a:prstGeom>
-                  </pic:spPr>
-                </pic:pic>
-              </a:graphicData>
-            </a:graphic>
-          </wp:anchor>
-        </w:drawing>
-      </w:r>
-    </w:p>
-    <w:p>
-      <w:pPr>
-        <w:tabs>
-          <w:tab w:val="left" w:pos="1540"/>
-        </w:tabs>
-        <w:rPr>
-          <w:szCs w:val="28"/>
-        </w:rPr>
-      </w:pPr>
-      <w:r>
-        <w:rPr>
-          <w:szCs w:val="28"/>
-        </w:rPr>
-        <w:t xml:space="preserve">Botón ver carro de la compra: </w:t>
-      </w:r>
-    </w:p>
-    <w:p>
-      <w:pPr>
-        <w:tabs>
-          <w:tab w:val="left" w:pos="1540"/>
-        </w:tabs>
-        <w:rPr>
-          <w:szCs w:val="28"/>
-        </w:rPr>
-      </w:pPr>
-      <w:r>
-        <w:rPr>
-          <w:noProof/>
-          <w:szCs w:val="28"/>
-          <w:lang w:eastAsia="es-ES"/>
-        </w:rPr>
-        <w:drawing>
-          <wp:anchor distT="0" distB="0" distL="114300" distR="114300" simplePos="0" relativeHeight="251683840" behindDoc="0" locked="0" layoutInCell="1" allowOverlap="1" wp14:anchorId="0E5053B9" wp14:editId="7A8ACE88">
-            <wp:simplePos x="0" y="0"/>
-            <wp:positionH relativeFrom="column">
-              <wp:posOffset>1177290</wp:posOffset>
-            </wp:positionH>
-            <wp:positionV relativeFrom="paragraph">
-              <wp:posOffset>165735</wp:posOffset>
-            </wp:positionV>
-            <wp:extent cx="457200" cy="457200"/>
-            <wp:effectExtent l="0" t="0" r="0" b="0"/>
-            <wp:wrapSquare wrapText="bothSides"/>
-            <wp:docPr id="20" name="Imagen 20"/>
-            <wp:cNvGraphicFramePr>
-              <a:graphicFrameLocks xmlns:a="http://schemas.openxmlformats.org/drawingml/2006/main" noChangeAspect="1"/>
-            </wp:cNvGraphicFramePr>
-            <a:graphic xmlns:a="http://schemas.openxmlformats.org/drawingml/2006/main">
-              <a:graphicData uri="http://schemas.openxmlformats.org/drawingml/2006/picture">
-                <pic:pic xmlns:pic="http://schemas.openxmlformats.org/drawingml/2006/picture">
-                  <pic:nvPicPr>
-                    <pic:cNvPr id="20" name="payments_FILL0_wght400_GRAD0_opsz48.png"/>
-                    <pic:cNvPicPr/>
-                  </pic:nvPicPr>
-                  <pic:blipFill>
                     <a:blip r:embed="rId17">
                       <a:extLst>
                         <a:ext uri="{28A0092B-C50C-407E-A947-70E740481C1C}">
@@ -2194,7 +2136,7 @@
         <w:rPr>
           <w:szCs w:val="28"/>
         </w:rPr>
-        <w:t>Botón compra:</w:t>
+        <w:t xml:space="preserve">Icono de barra de búsqueda: </w:t>
       </w:r>
     </w:p>
     <w:p>
@@ -2213,18 +2155,18 @@
           <w:lang w:eastAsia="es-ES"/>
         </w:rPr>
         <w:drawing>
-          <wp:anchor distT="0" distB="0" distL="114300" distR="114300" simplePos="0" relativeHeight="251684864" behindDoc="0" locked="0" layoutInCell="1" allowOverlap="1" wp14:anchorId="716F5BD0" wp14:editId="07A1CB1A">
+          <wp:anchor distT="0" distB="0" distL="114300" distR="114300" simplePos="0" relativeHeight="251681792" behindDoc="0" locked="0" layoutInCell="1" allowOverlap="1" wp14:anchorId="48E19511" wp14:editId="3DA8AEEF">
             <wp:simplePos x="0" y="0"/>
             <wp:positionH relativeFrom="column">
-              <wp:posOffset>1043940</wp:posOffset>
+              <wp:posOffset>1672590</wp:posOffset>
             </wp:positionH>
             <wp:positionV relativeFrom="paragraph">
-              <wp:posOffset>213360</wp:posOffset>
+              <wp:posOffset>127000</wp:posOffset>
             </wp:positionV>
             <wp:extent cx="457200" cy="457200"/>
             <wp:effectExtent l="0" t="0" r="0" b="0"/>
             <wp:wrapSquare wrapText="bothSides"/>
-            <wp:docPr id="21" name="Imagen 21"/>
+            <wp:docPr id="18" name="Imagen 18"/>
             <wp:cNvGraphicFramePr>
               <a:graphicFrameLocks xmlns:a="http://schemas.openxmlformats.org/drawingml/2006/main" noChangeAspect="1"/>
             </wp:cNvGraphicFramePr>
@@ -2232,7 +2174,7 @@
               <a:graphicData uri="http://schemas.openxmlformats.org/drawingml/2006/picture">
                 <pic:pic xmlns:pic="http://schemas.openxmlformats.org/drawingml/2006/picture">
                   <pic:nvPicPr>
-                    <pic:cNvPr id="21" name="filter_alt_FILL0_wght400_GRAD0_opsz48.png"/>
+                    <pic:cNvPr id="18" name="shopping_cart_FILL0_wght400_GRAD0_opsz48.png"/>
                     <pic:cNvPicPr/>
                   </pic:nvPicPr>
                   <pic:blipFill>
@@ -2276,7 +2218,7 @@
         <w:rPr>
           <w:szCs w:val="28"/>
         </w:rPr>
-        <w:t xml:space="preserve">Menú filtros: </w:t>
+        <w:t xml:space="preserve"> Botón  agregar al carrito: </w:t>
       </w:r>
     </w:p>
     <w:p>
@@ -2295,18 +2237,18 @@
           <w:lang w:eastAsia="es-ES"/>
         </w:rPr>
         <w:drawing>
-          <wp:anchor distT="0" distB="0" distL="114300" distR="114300" simplePos="0" relativeHeight="251685888" behindDoc="0" locked="0" layoutInCell="1" allowOverlap="1" wp14:anchorId="4AF8C9C2" wp14:editId="2A5AD803">
+          <wp:anchor distT="0" distB="0" distL="114300" distR="114300" simplePos="0" relativeHeight="251682816" behindDoc="0" locked="0" layoutInCell="1" allowOverlap="1" wp14:anchorId="7CF447AE" wp14:editId="3A58AF98">
             <wp:simplePos x="0" y="0"/>
             <wp:positionH relativeFrom="column">
-              <wp:posOffset>1139190</wp:posOffset>
+              <wp:posOffset>1882140</wp:posOffset>
             </wp:positionH>
             <wp:positionV relativeFrom="paragraph">
-              <wp:posOffset>204470</wp:posOffset>
+              <wp:posOffset>232410</wp:posOffset>
             </wp:positionV>
             <wp:extent cx="457200" cy="457200"/>
             <wp:effectExtent l="0" t="0" r="0" b="0"/>
             <wp:wrapSquare wrapText="bothSides"/>
-            <wp:docPr id="22" name="Imagen 22"/>
+            <wp:docPr id="19" name="Imagen 19"/>
             <wp:cNvGraphicFramePr>
               <a:graphicFrameLocks xmlns:a="http://schemas.openxmlformats.org/drawingml/2006/main" noChangeAspect="1"/>
             </wp:cNvGraphicFramePr>
@@ -2314,7 +2256,7 @@
               <a:graphicData uri="http://schemas.openxmlformats.org/drawingml/2006/picture">
                 <pic:pic xmlns:pic="http://schemas.openxmlformats.org/drawingml/2006/picture">
                   <pic:nvPicPr>
-                    <pic:cNvPr id="22" name="warning_FILL0_wght400_GRAD0_opsz48.png"/>
+                    <pic:cNvPr id="19" name="shopping_cart_FILL0_wght400_GRAD0_opsz48.png"/>
                     <pic:cNvPicPr/>
                   </pic:nvPicPr>
                   <pic:blipFill>
@@ -2358,6 +2300,252 @@
         <w:rPr>
           <w:szCs w:val="28"/>
         </w:rPr>
+        <w:t xml:space="preserve">Botón ver carro de la compra: </w:t>
+      </w:r>
+    </w:p>
+    <w:p>
+      <w:pPr>
+        <w:tabs>
+          <w:tab w:val="left" w:pos="1540"/>
+        </w:tabs>
+        <w:rPr>
+          <w:szCs w:val="28"/>
+        </w:rPr>
+      </w:pPr>
+      <w:r>
+        <w:rPr>
+          <w:noProof/>
+          <w:szCs w:val="28"/>
+          <w:lang w:eastAsia="es-ES"/>
+        </w:rPr>
+        <w:drawing>
+          <wp:anchor distT="0" distB="0" distL="114300" distR="114300" simplePos="0" relativeHeight="251683840" behindDoc="0" locked="0" layoutInCell="1" allowOverlap="1" wp14:anchorId="0E5053B9" wp14:editId="7A8ACE88">
+            <wp:simplePos x="0" y="0"/>
+            <wp:positionH relativeFrom="column">
+              <wp:posOffset>1177290</wp:posOffset>
+            </wp:positionH>
+            <wp:positionV relativeFrom="paragraph">
+              <wp:posOffset>165735</wp:posOffset>
+            </wp:positionV>
+            <wp:extent cx="457200" cy="457200"/>
+            <wp:effectExtent l="0" t="0" r="0" b="0"/>
+            <wp:wrapSquare wrapText="bothSides"/>
+            <wp:docPr id="20" name="Imagen 20"/>
+            <wp:cNvGraphicFramePr>
+              <a:graphicFrameLocks xmlns:a="http://schemas.openxmlformats.org/drawingml/2006/main" noChangeAspect="1"/>
+            </wp:cNvGraphicFramePr>
+            <a:graphic xmlns:a="http://schemas.openxmlformats.org/drawingml/2006/main">
+              <a:graphicData uri="http://schemas.openxmlformats.org/drawingml/2006/picture">
+                <pic:pic xmlns:pic="http://schemas.openxmlformats.org/drawingml/2006/picture">
+                  <pic:nvPicPr>
+                    <pic:cNvPr id="20" name="payments_FILL0_wght400_GRAD0_opsz48.png"/>
+                    <pic:cNvPicPr/>
+                  </pic:nvPicPr>
+                  <pic:blipFill>
+                    <a:blip r:embed="rId20">
+                      <a:extLst>
+                        <a:ext uri="{28A0092B-C50C-407E-A947-70E740481C1C}">
+                          <a14:useLocalDpi xmlns:a14="http://schemas.microsoft.com/office/drawing/2010/main" val="0"/>
+                        </a:ext>
+                      </a:extLst>
+                    </a:blip>
+                    <a:stretch>
+                      <a:fillRect/>
+                    </a:stretch>
+                  </pic:blipFill>
+                  <pic:spPr>
+                    <a:xfrm>
+                      <a:off x="0" y="0"/>
+                      <a:ext cx="457200" cy="457200"/>
+                    </a:xfrm>
+                    <a:prstGeom prst="rect">
+                      <a:avLst/>
+                    </a:prstGeom>
+                  </pic:spPr>
+                </pic:pic>
+              </a:graphicData>
+            </a:graphic>
+          </wp:anchor>
+        </w:drawing>
+      </w:r>
+    </w:p>
+    <w:p>
+      <w:pPr>
+        <w:tabs>
+          <w:tab w:val="left" w:pos="1540"/>
+        </w:tabs>
+        <w:rPr>
+          <w:szCs w:val="28"/>
+        </w:rPr>
+      </w:pPr>
+      <w:r>
+        <w:rPr>
+          <w:szCs w:val="28"/>
+        </w:rPr>
+        <w:t>Botón compra:</w:t>
+      </w:r>
+    </w:p>
+    <w:p>
+      <w:pPr>
+        <w:tabs>
+          <w:tab w:val="left" w:pos="1540"/>
+        </w:tabs>
+        <w:rPr>
+          <w:szCs w:val="28"/>
+        </w:rPr>
+      </w:pPr>
+      <w:r>
+        <w:rPr>
+          <w:noProof/>
+          <w:szCs w:val="28"/>
+          <w:lang w:eastAsia="es-ES"/>
+        </w:rPr>
+        <w:drawing>
+          <wp:anchor distT="0" distB="0" distL="114300" distR="114300" simplePos="0" relativeHeight="251684864" behindDoc="0" locked="0" layoutInCell="1" allowOverlap="1" wp14:anchorId="716F5BD0" wp14:editId="07A1CB1A">
+            <wp:simplePos x="0" y="0"/>
+            <wp:positionH relativeFrom="column">
+              <wp:posOffset>1043940</wp:posOffset>
+            </wp:positionH>
+            <wp:positionV relativeFrom="paragraph">
+              <wp:posOffset>213360</wp:posOffset>
+            </wp:positionV>
+            <wp:extent cx="457200" cy="457200"/>
+            <wp:effectExtent l="0" t="0" r="0" b="0"/>
+            <wp:wrapSquare wrapText="bothSides"/>
+            <wp:docPr id="21" name="Imagen 21"/>
+            <wp:cNvGraphicFramePr>
+              <a:graphicFrameLocks xmlns:a="http://schemas.openxmlformats.org/drawingml/2006/main" noChangeAspect="1"/>
+            </wp:cNvGraphicFramePr>
+            <a:graphic xmlns:a="http://schemas.openxmlformats.org/drawingml/2006/main">
+              <a:graphicData uri="http://schemas.openxmlformats.org/drawingml/2006/picture">
+                <pic:pic xmlns:pic="http://schemas.openxmlformats.org/drawingml/2006/picture">
+                  <pic:nvPicPr>
+                    <pic:cNvPr id="21" name="filter_alt_FILL0_wght400_GRAD0_opsz48.png"/>
+                    <pic:cNvPicPr/>
+                  </pic:nvPicPr>
+                  <pic:blipFill>
+                    <a:blip r:embed="rId21">
+                      <a:extLst>
+                        <a:ext uri="{28A0092B-C50C-407E-A947-70E740481C1C}">
+                          <a14:useLocalDpi xmlns:a14="http://schemas.microsoft.com/office/drawing/2010/main" val="0"/>
+                        </a:ext>
+                      </a:extLst>
+                    </a:blip>
+                    <a:stretch>
+                      <a:fillRect/>
+                    </a:stretch>
+                  </pic:blipFill>
+                  <pic:spPr>
+                    <a:xfrm>
+                      <a:off x="0" y="0"/>
+                      <a:ext cx="457200" cy="457200"/>
+                    </a:xfrm>
+                    <a:prstGeom prst="rect">
+                      <a:avLst/>
+                    </a:prstGeom>
+                  </pic:spPr>
+                </pic:pic>
+              </a:graphicData>
+            </a:graphic>
+          </wp:anchor>
+        </w:drawing>
+      </w:r>
+    </w:p>
+    <w:p>
+      <w:pPr>
+        <w:tabs>
+          <w:tab w:val="left" w:pos="1540"/>
+        </w:tabs>
+        <w:rPr>
+          <w:szCs w:val="28"/>
+        </w:rPr>
+      </w:pPr>
+      <w:r>
+        <w:rPr>
+          <w:szCs w:val="28"/>
+        </w:rPr>
+        <w:t xml:space="preserve">Menú filtros: </w:t>
+      </w:r>
+    </w:p>
+    <w:p>
+      <w:pPr>
+        <w:tabs>
+          <w:tab w:val="left" w:pos="1540"/>
+        </w:tabs>
+        <w:rPr>
+          <w:szCs w:val="28"/>
+        </w:rPr>
+      </w:pPr>
+      <w:r>
+        <w:rPr>
+          <w:noProof/>
+          <w:szCs w:val="28"/>
+          <w:lang w:eastAsia="es-ES"/>
+        </w:rPr>
+        <w:drawing>
+          <wp:anchor distT="0" distB="0" distL="114300" distR="114300" simplePos="0" relativeHeight="251685888" behindDoc="0" locked="0" layoutInCell="1" allowOverlap="1" wp14:anchorId="4AF8C9C2" wp14:editId="2A5AD803">
+            <wp:simplePos x="0" y="0"/>
+            <wp:positionH relativeFrom="column">
+              <wp:posOffset>1139190</wp:posOffset>
+            </wp:positionH>
+            <wp:positionV relativeFrom="paragraph">
+              <wp:posOffset>204470</wp:posOffset>
+            </wp:positionV>
+            <wp:extent cx="457200" cy="457200"/>
+            <wp:effectExtent l="0" t="0" r="0" b="0"/>
+            <wp:wrapSquare wrapText="bothSides"/>
+            <wp:docPr id="22" name="Imagen 22"/>
+            <wp:cNvGraphicFramePr>
+              <a:graphicFrameLocks xmlns:a="http://schemas.openxmlformats.org/drawingml/2006/main" noChangeAspect="1"/>
+            </wp:cNvGraphicFramePr>
+            <a:graphic xmlns:a="http://schemas.openxmlformats.org/drawingml/2006/main">
+              <a:graphicData uri="http://schemas.openxmlformats.org/drawingml/2006/picture">
+                <pic:pic xmlns:pic="http://schemas.openxmlformats.org/drawingml/2006/picture">
+                  <pic:nvPicPr>
+                    <pic:cNvPr id="22" name="warning_FILL0_wght400_GRAD0_opsz48.png"/>
+                    <pic:cNvPicPr/>
+                  </pic:nvPicPr>
+                  <pic:blipFill>
+                    <a:blip r:embed="rId22">
+                      <a:extLst>
+                        <a:ext uri="{28A0092B-C50C-407E-A947-70E740481C1C}">
+                          <a14:useLocalDpi xmlns:a14="http://schemas.microsoft.com/office/drawing/2010/main" val="0"/>
+                        </a:ext>
+                      </a:extLst>
+                    </a:blip>
+                    <a:stretch>
+                      <a:fillRect/>
+                    </a:stretch>
+                  </pic:blipFill>
+                  <pic:spPr>
+                    <a:xfrm>
+                      <a:off x="0" y="0"/>
+                      <a:ext cx="457200" cy="457200"/>
+                    </a:xfrm>
+                    <a:prstGeom prst="rect">
+                      <a:avLst/>
+                    </a:prstGeom>
+                  </pic:spPr>
+                </pic:pic>
+              </a:graphicData>
+            </a:graphic>
+          </wp:anchor>
+        </w:drawing>
+      </w:r>
+    </w:p>
+    <w:p>
+      <w:pPr>
+        <w:tabs>
+          <w:tab w:val="left" w:pos="1540"/>
+        </w:tabs>
+        <w:rPr>
+          <w:szCs w:val="28"/>
+        </w:rPr>
+      </w:pPr>
+      <w:r>
+        <w:rPr>
+          <w:szCs w:val="28"/>
+        </w:rPr>
         <w:t xml:space="preserve">Menú errores: </w:t>
       </w:r>
     </w:p>
@@ -2400,7 +2588,7 @@
                     <pic:cNvPicPr/>
                   </pic:nvPicPr>
                   <pic:blipFill>
-                    <a:blip r:embed="rId20">
+                    <a:blip r:embed="rId23">
                       <a:extLst>
                         <a:ext uri="{28A0092B-C50C-407E-A947-70E740481C1C}">
                           <a14:useLocalDpi xmlns:a14="http://schemas.microsoft.com/office/drawing/2010/main" val="0"/>
